--- a/Paras - Resume.docx
+++ b/Paras - Resume.docx
@@ -5,10 +5,14 @@
     <w:p>
       <w:pPr>
         <w:pStyle w:val="Title"/>
-      </w:pPr>
-      <w:r>
-        <w:rPr>
-          <w:w w:val="110"/>
+        <w:rPr>
+          <w:sz w:val="40"/>
+        </w:rPr>
+      </w:pPr>
+      <w:r>
+        <w:rPr>
+          <w:w w:val="110"/>
+          <w:sz w:val="40"/>
         </w:rPr>
         <w:t>Paras</w:t>
       </w:r>
@@ -16,12 +20,14 @@
         <w:rPr>
           <w:spacing w:val="-19"/>
           <w:w w:val="110"/>
+          <w:sz w:val="40"/>
         </w:rPr>
         <w:t xml:space="preserve"> </w:t>
       </w:r>
       <w:r>
         <w:rPr>
           <w:w w:val="110"/>
+          <w:sz w:val="40"/>
         </w:rPr>
         <w:t>Jain</w:t>
       </w:r>
@@ -85,6 +91,8 @@
           <w:sz w:val="20"/>
         </w:rPr>
       </w:pPr>
+      <w:bookmarkStart w:id="0" w:name="_GoBack"/>
+      <w:bookmarkEnd w:id="0"/>
     </w:p>
     <w:p>
       <w:pPr>
@@ -110,7 +118,7 @@
     <w:p>
       <w:pPr>
         <w:pStyle w:val="Heading1"/>
-        <w:spacing w:before="114"/>
+        <w:spacing w:line="360" w:lineRule="auto"/>
         <w:rPr>
           <w:rFonts w:ascii="Cambria" w:hAnsi="Cambria"/>
         </w:rPr>
@@ -120,188 +128,756 @@
           <w:rFonts w:ascii="Cambria" w:hAnsi="Cambria"/>
           <w:color w:val="2078C7"/>
         </w:rPr>
-        <w:t>PROJECTS</w:t>
-      </w:r>
-    </w:p>
-    <w:p>
-      <w:pPr>
-        <w:spacing w:line="247" w:lineRule="auto"/>
+        <w:t>EXPERIENCE</w:t>
+      </w:r>
+    </w:p>
+    <w:p>
+      <w:pPr>
+        <w:spacing w:line="360" w:lineRule="auto"/>
         <w:ind w:left="108"/>
         <w:rPr>
           <w:b/>
           <w:w w:val="110"/>
-          <w:sz w:val="20"/>
-        </w:rPr>
-      </w:pPr>
-    </w:p>
-    <w:p>
-      <w:pPr>
-        <w:spacing w:line="247" w:lineRule="auto"/>
+          <w:sz w:val="18"/>
+        </w:rPr>
+      </w:pPr>
+      <w:r>
+        <w:rPr>
+          <w:b/>
+          <w:w w:val="110"/>
+          <w:sz w:val="20"/>
+        </w:rPr>
+        <w:t>eClerx,</w:t>
+      </w:r>
+      <w:r>
+        <w:rPr>
+          <w:b/>
+          <w:spacing w:val="4"/>
+          <w:w w:val="110"/>
+          <w:sz w:val="20"/>
+        </w:rPr>
+        <w:t xml:space="preserve"> </w:t>
+      </w:r>
+      <w:r>
+        <w:rPr>
+          <w:w w:val="110"/>
+          <w:sz w:val="20"/>
+        </w:rPr>
+        <w:t>Pune</w:t>
+      </w:r>
+      <w:r>
+        <w:rPr>
+          <w:spacing w:val="4"/>
+          <w:w w:val="110"/>
+          <w:sz w:val="20"/>
+        </w:rPr>
+        <w:t xml:space="preserve"> </w:t>
+      </w:r>
+      <w:r>
+        <w:rPr>
+          <w:w w:val="110"/>
+          <w:sz w:val="20"/>
+        </w:rPr>
+        <w:t>—</w:t>
+      </w:r>
+      <w:r>
+        <w:rPr>
+          <w:spacing w:val="5"/>
+          <w:w w:val="110"/>
+          <w:sz w:val="20"/>
+        </w:rPr>
+        <w:t xml:space="preserve"> </w:t>
+      </w:r>
+      <w:r>
+        <w:rPr>
+          <w:b/>
+          <w:w w:val="110"/>
+          <w:sz w:val="20"/>
+        </w:rPr>
+        <w:t>Senior</w:t>
+      </w:r>
+      <w:r>
+        <w:rPr>
+          <w:b/>
+          <w:spacing w:val="4"/>
+          <w:w w:val="110"/>
+          <w:sz w:val="20"/>
+        </w:rPr>
+        <w:t xml:space="preserve"> </w:t>
+      </w:r>
+      <w:r>
+        <w:rPr>
+          <w:b/>
+          <w:w w:val="110"/>
+          <w:sz w:val="20"/>
+        </w:rPr>
+        <w:t>Software</w:t>
+      </w:r>
+      <w:r>
+        <w:rPr>
+          <w:b/>
+          <w:spacing w:val="5"/>
+          <w:w w:val="110"/>
+          <w:sz w:val="20"/>
+        </w:rPr>
+        <w:t xml:space="preserve"> </w:t>
+      </w:r>
+      <w:r>
+        <w:rPr>
+          <w:b/>
+          <w:w w:val="110"/>
+          <w:sz w:val="20"/>
+        </w:rPr>
+        <w:t>Engineer</w:t>
+      </w:r>
+      <w:r>
+        <w:rPr>
+          <w:b/>
+          <w:spacing w:val="20"/>
+          <w:w w:val="110"/>
+          <w:sz w:val="20"/>
+        </w:rPr>
+        <w:t xml:space="preserve"> </w:t>
+      </w:r>
+      <w:r>
+        <w:rPr>
+          <w:b/>
+          <w:w w:val="110"/>
+          <w:sz w:val="18"/>
+        </w:rPr>
+        <w:t>(2022</w:t>
+      </w:r>
+      <w:r>
+        <w:rPr>
+          <w:b/>
+          <w:spacing w:val="4"/>
+          <w:w w:val="110"/>
+          <w:sz w:val="18"/>
+        </w:rPr>
+        <w:t xml:space="preserve"> </w:t>
+      </w:r>
+      <w:r>
+        <w:rPr>
+          <w:b/>
+          <w:w w:val="110"/>
+          <w:sz w:val="18"/>
+        </w:rPr>
+        <w:t>-</w:t>
+      </w:r>
+      <w:r>
+        <w:rPr>
+          <w:b/>
+          <w:spacing w:val="5"/>
+          <w:w w:val="110"/>
+          <w:sz w:val="18"/>
+        </w:rPr>
+        <w:t xml:space="preserve"> </w:t>
+      </w:r>
+      <w:r>
+        <w:rPr>
+          <w:b/>
+          <w:w w:val="110"/>
+          <w:sz w:val="18"/>
+        </w:rPr>
+        <w:t>Present</w:t>
+      </w:r>
+      <w:r>
+        <w:rPr>
+          <w:b/>
+          <w:w w:val="110"/>
+          <w:sz w:val="18"/>
+        </w:rPr>
+        <w:t>)</w:t>
+      </w:r>
+    </w:p>
+    <w:p>
+      <w:pPr>
+        <w:spacing w:line="360" w:lineRule="auto"/>
         <w:ind w:left="108"/>
         <w:rPr>
-          <w:spacing w:val="1"/>
-          <w:w w:val="110"/>
-          <w:sz w:val="18"/>
-        </w:rPr>
-      </w:pPr>
-      <w:r>
-        <w:rPr>
-          <w:b/>
-          <w:w w:val="110"/>
-          <w:sz w:val="20"/>
-        </w:rPr>
-        <w:t>Classification of mail responses as Standing/Genuine</w:t>
-      </w:r>
-      <w:r>
-        <w:rPr>
-          <w:b/>
-          <w:w w:val="110"/>
-          <w:sz w:val="20"/>
+          <w:b/>
+          <w:w w:val="110"/>
+          <w:sz w:val="18"/>
+        </w:rPr>
+      </w:pPr>
+      <w:r>
+        <w:rPr>
+          <w:b/>
+          <w:w w:val="110"/>
+          <w:sz w:val="18"/>
+        </w:rPr>
+        <w:t>Key</w:t>
+      </w:r>
+      <w:r>
+        <w:rPr>
+          <w:b/>
+          <w:spacing w:val="-10"/>
+          <w:w w:val="110"/>
+          <w:sz w:val="18"/>
         </w:rPr>
         <w:t xml:space="preserve"> </w:t>
       </w:r>
       <w:r>
         <w:rPr>
-          <w:w w:val="110"/>
-          <w:sz w:val="18"/>
-        </w:rPr>
-        <w:t>–</w:t>
-      </w:r>
-      <w:r>
-        <w:rPr>
-          <w:w w:val="110"/>
-          <w:sz w:val="18"/>
-        </w:rPr>
-        <w:t xml:space="preserve"> </w:t>
-      </w:r>
-      <w:r>
-        <w:rPr>
-          <w:w w:val="110"/>
-          <w:sz w:val="18"/>
-        </w:rPr>
-        <w:t>Developer</w:t>
-      </w:r>
-      <w:r>
-        <w:rPr>
-          <w:spacing w:val="1"/>
-          <w:w w:val="110"/>
-          <w:sz w:val="18"/>
-        </w:rPr>
-        <w:t xml:space="preserve"> </w:t>
-      </w:r>
-    </w:p>
-    <w:p>
-      <w:pPr>
-        <w:spacing w:line="247" w:lineRule="auto"/>
-        <w:ind w:left="108"/>
-        <w:rPr>
-          <w:b/>
-          <w:w w:val="115"/>
-          <w:sz w:val="18"/>
-        </w:rPr>
-      </w:pPr>
-    </w:p>
-    <w:p>
-      <w:pPr>
-        <w:spacing w:line="247" w:lineRule="auto"/>
-        <w:ind w:left="108"/>
-        <w:rPr>
-          <w:w w:val="115"/>
-          <w:sz w:val="18"/>
-        </w:rPr>
-      </w:pPr>
-      <w:r>
-        <w:rPr>
-          <w:b/>
-          <w:w w:val="115"/>
-          <w:sz w:val="18"/>
-        </w:rPr>
-        <w:t>Technologies</w:t>
-      </w:r>
-      <w:r>
-        <w:rPr>
-          <w:b/>
-          <w:w w:val="115"/>
-          <w:sz w:val="18"/>
-        </w:rPr>
-        <w:t xml:space="preserve"> </w:t>
-      </w:r>
-      <w:r>
-        <w:rPr>
-          <w:b/>
-          <w:w w:val="115"/>
-          <w:sz w:val="18"/>
-        </w:rPr>
-        <w:t>used</w:t>
-      </w:r>
-      <w:r>
-        <w:rPr>
-          <w:w w:val="115"/>
+          <w:b/>
+          <w:w w:val="110"/>
+          <w:sz w:val="18"/>
+        </w:rPr>
+        <w:t>Responsibilities</w:t>
+      </w:r>
+      <w:r>
+        <w:rPr>
+          <w:b/>
+          <w:spacing w:val="-9"/>
+          <w:w w:val="110"/>
           <w:sz w:val="18"/>
         </w:rPr>
         <w:t>:</w:t>
       </w:r>
-      <w:r>
-        <w:rPr>
-          <w:w w:val="115"/>
-          <w:sz w:val="18"/>
-        </w:rPr>
-        <w:t xml:space="preserve"> </w:t>
-      </w:r>
-      <w:r>
-        <w:rPr>
-          <w:w w:val="115"/>
-          <w:sz w:val="18"/>
-        </w:rPr>
-        <w:t xml:space="preserve">Python, Davinci model (OpenAI), NLP, Outlook, </w:t>
-      </w:r>
-    </w:p>
-    <w:p>
-      <w:pPr>
-        <w:spacing w:line="247" w:lineRule="auto"/>
-        <w:ind w:firstLine="108"/>
-        <w:rPr>
-          <w:w w:val="115"/>
-          <w:sz w:val="18"/>
-        </w:rPr>
-      </w:pPr>
-      <w:r>
-        <w:rPr>
-          <w:w w:val="115"/>
-          <w:sz w:val="18"/>
-        </w:rPr>
-        <w:t>Azure, MBMS (Internal tool)</w:t>
-      </w:r>
-    </w:p>
-    <w:p>
-      <w:pPr>
-        <w:spacing w:line="247" w:lineRule="auto"/>
-        <w:ind w:firstLine="108"/>
-        <w:rPr>
-          <w:w w:val="115"/>
-          <w:sz w:val="18"/>
-        </w:rPr>
-      </w:pPr>
     </w:p>
     <w:p>
       <w:pPr>
         <w:pStyle w:val="ListParagraph"/>
         <w:numPr>
           <w:ilvl w:val="0"/>
-          <w:numId w:val="11"/>
+          <w:numId w:val="23"/>
+        </w:numPr>
+        <w:rPr>
+          <w:w w:val="110"/>
+          <w:sz w:val="18"/>
+        </w:rPr>
+      </w:pPr>
+      <w:r>
+        <w:rPr>
+          <w:w w:val="110"/>
+          <w:sz w:val="18"/>
+        </w:rPr>
+        <w:t xml:space="preserve">Developed solutions and optimized existing systems using Python, </w:t>
+      </w:r>
+    </w:p>
+    <w:p>
+      <w:pPr>
+        <w:pStyle w:val="ListParagraph"/>
+        <w:ind w:left="720" w:firstLine="0"/>
+        <w:rPr>
+          <w:w w:val="110"/>
+          <w:sz w:val="18"/>
+        </w:rPr>
+      </w:pPr>
+      <w:r>
+        <w:rPr>
+          <w:w w:val="110"/>
+          <w:sz w:val="18"/>
+        </w:rPr>
+        <w:t>AWS, and a diverse range of libraries to drive efficiency and innovation.</w:t>
+      </w:r>
+    </w:p>
+    <w:p>
+      <w:pPr>
+        <w:pStyle w:val="ListParagraph"/>
+        <w:numPr>
+          <w:ilvl w:val="0"/>
+          <w:numId w:val="23"/>
+        </w:numPr>
+        <w:rPr>
+          <w:w w:val="110"/>
+          <w:sz w:val="18"/>
+        </w:rPr>
+      </w:pPr>
+      <w:r>
+        <w:rPr>
+          <w:w w:val="110"/>
+          <w:sz w:val="18"/>
+        </w:rPr>
+        <w:t>Researched and successfully implemented state-of-the-art Large Language Models (LLMs) tailored to specific business use cases, enhancing natural language understanding and communication.</w:t>
+      </w:r>
+    </w:p>
+    <w:p>
+      <w:pPr>
+        <w:pStyle w:val="ListParagraph"/>
+        <w:numPr>
+          <w:ilvl w:val="0"/>
+          <w:numId w:val="23"/>
+        </w:numPr>
+        <w:rPr>
+          <w:w w:val="110"/>
+          <w:sz w:val="18"/>
+        </w:rPr>
+      </w:pPr>
+      <w:r>
+        <w:rPr>
+          <w:w w:val="110"/>
+          <w:sz w:val="18"/>
+        </w:rPr>
+        <w:t>Spearheaded data exploration, cleaning, and analysis to identify crucial features for model training, ensuring high-quality data-driven decisions.</w:t>
+      </w:r>
+    </w:p>
+    <w:p>
+      <w:pPr>
+        <w:pStyle w:val="ListParagraph"/>
+        <w:numPr>
+          <w:ilvl w:val="0"/>
+          <w:numId w:val="23"/>
+        </w:numPr>
+        <w:rPr>
+          <w:w w:val="110"/>
+          <w:sz w:val="18"/>
+        </w:rPr>
+      </w:pPr>
+      <w:r>
+        <w:rPr>
+          <w:w w:val="110"/>
+          <w:sz w:val="18"/>
+        </w:rPr>
+        <w:t>Proficiently applied Classification and Regression models to pristine datasets, resulting in accurate label predictions and precise value estimations.</w:t>
+      </w:r>
+    </w:p>
+    <w:p>
+      <w:pPr>
+        <w:pStyle w:val="Heading1"/>
+        <w:spacing w:before="18"/>
+        <w:rPr>
+          <w:rFonts w:ascii="Cambria" w:hAnsi="Cambria"/>
+          <w:b w:val="0"/>
+          <w:spacing w:val="-9"/>
+          <w:w w:val="110"/>
+          <w:szCs w:val="18"/>
+        </w:rPr>
+      </w:pPr>
+    </w:p>
+    <w:p>
+      <w:pPr>
+        <w:pStyle w:val="Heading1"/>
+        <w:spacing w:before="114" w:line="360" w:lineRule="auto"/>
+        <w:rPr>
+          <w:rFonts w:ascii="Cambria" w:hAnsi="Cambria"/>
+        </w:rPr>
+      </w:pPr>
+      <w:r>
+        <w:rPr>
+          <w:rFonts w:ascii="Cambria" w:hAnsi="Cambria"/>
+          <w:color w:val="2078C7"/>
+        </w:rPr>
+        <w:t>PROJECTS</w:t>
+      </w:r>
+    </w:p>
+    <w:p>
+      <w:pPr>
+        <w:spacing w:line="360" w:lineRule="auto"/>
+        <w:ind w:left="108"/>
+        <w:rPr>
+          <w:spacing w:val="1"/>
+          <w:w w:val="110"/>
+          <w:sz w:val="18"/>
+        </w:rPr>
+      </w:pPr>
+      <w:r>
+        <w:rPr>
+          <w:b/>
+          <w:w w:val="110"/>
+          <w:sz w:val="20"/>
+        </w:rPr>
+        <w:t xml:space="preserve">Classification of mail responses as Standing/Genuine </w:t>
+      </w:r>
+      <w:r>
+        <w:rPr>
+          <w:w w:val="110"/>
+          <w:sz w:val="18"/>
+        </w:rPr>
+        <w:t>– Developer</w:t>
+      </w:r>
+      <w:r>
+        <w:rPr>
+          <w:spacing w:val="1"/>
+          <w:w w:val="110"/>
+          <w:sz w:val="18"/>
+        </w:rPr>
+        <w:t xml:space="preserve"> </w:t>
+      </w:r>
+    </w:p>
+    <w:p>
+      <w:pPr>
+        <w:spacing w:line="247" w:lineRule="auto"/>
+        <w:ind w:left="108"/>
+        <w:rPr>
+          <w:w w:val="115"/>
+          <w:sz w:val="18"/>
+        </w:rPr>
+      </w:pPr>
+      <w:r>
+        <w:rPr>
+          <w:b/>
+          <w:w w:val="115"/>
+          <w:sz w:val="18"/>
+        </w:rPr>
+        <w:t>Technologies used</w:t>
+      </w:r>
+      <w:r>
+        <w:rPr>
+          <w:w w:val="115"/>
+          <w:sz w:val="18"/>
+        </w:rPr>
+        <w:t xml:space="preserve">: Python, Davinci model (OpenAI), NLP, Outlook, </w:t>
+      </w:r>
+    </w:p>
+    <w:p>
+      <w:pPr>
+        <w:spacing w:line="247" w:lineRule="auto"/>
+        <w:ind w:firstLine="108"/>
+        <w:rPr>
+          <w:w w:val="115"/>
+          <w:sz w:val="18"/>
+        </w:rPr>
+      </w:pPr>
+      <w:r>
+        <w:rPr>
+          <w:w w:val="115"/>
+          <w:sz w:val="18"/>
+        </w:rPr>
+        <w:t>Azure, MBMS (Internal tool)</w:t>
+      </w:r>
+    </w:p>
+    <w:p>
+      <w:pPr>
+        <w:spacing w:line="247" w:lineRule="auto"/>
+        <w:ind w:firstLine="108"/>
+        <w:rPr>
+          <w:w w:val="115"/>
+          <w:sz w:val="18"/>
+        </w:rPr>
+      </w:pPr>
+    </w:p>
+    <w:p>
+      <w:pPr>
+        <w:pStyle w:val="BodyText"/>
+        <w:numPr>
+          <w:ilvl w:val="0"/>
+          <w:numId w:val="25"/>
+        </w:numPr>
+        <w:spacing w:before="6"/>
+        <w:rPr>
+          <w:w w:val="110"/>
+          <w:szCs w:val="22"/>
+        </w:rPr>
+      </w:pPr>
+      <w:r>
+        <w:rPr>
+          <w:b/>
+          <w:w w:val="110"/>
+          <w:szCs w:val="22"/>
+        </w:rPr>
+        <w:t>Business Objective</w:t>
+      </w:r>
+      <w:r>
+        <w:rPr>
+          <w:w w:val="110"/>
+          <w:szCs w:val="22"/>
+        </w:rPr>
+        <w:t xml:space="preserve">: Identified and flagged emails with unusual responses (standing responses) using Natural Language Processing </w:t>
+      </w:r>
+    </w:p>
+    <w:p>
+      <w:pPr>
+        <w:pStyle w:val="BodyText"/>
+        <w:numPr>
+          <w:ilvl w:val="0"/>
+          <w:numId w:val="24"/>
+        </w:numPr>
+        <w:spacing w:before="6"/>
+        <w:rPr>
+          <w:w w:val="110"/>
+          <w:szCs w:val="22"/>
+        </w:rPr>
+      </w:pPr>
+      <w:r>
+        <w:rPr>
+          <w:b/>
+          <w:w w:val="110"/>
+          <w:szCs w:val="22"/>
+        </w:rPr>
+        <w:t>NLP Implementation</w:t>
+      </w:r>
+      <w:r>
+        <w:rPr>
+          <w:w w:val="110"/>
+          <w:szCs w:val="22"/>
+        </w:rPr>
+        <w:t>: Utilized NLP techniques to assess semantic similarity among email content, enabling effective detection.</w:t>
+      </w:r>
+    </w:p>
+    <w:p>
+      <w:pPr>
+        <w:pStyle w:val="BodyText"/>
+        <w:numPr>
+          <w:ilvl w:val="0"/>
+          <w:numId w:val="24"/>
+        </w:numPr>
+        <w:spacing w:before="6"/>
+        <w:rPr>
+          <w:w w:val="110"/>
+          <w:szCs w:val="22"/>
+        </w:rPr>
+      </w:pPr>
+      <w:r>
+        <w:rPr>
+          <w:b/>
+          <w:w w:val="110"/>
+          <w:szCs w:val="22"/>
+        </w:rPr>
+        <w:t>Advanced Model</w:t>
+      </w:r>
+      <w:r>
+        <w:rPr>
+          <w:w w:val="110"/>
+          <w:szCs w:val="22"/>
+        </w:rPr>
+        <w:t xml:space="preserve">: Constructed a customized Classification Model, </w:t>
+      </w:r>
+    </w:p>
+    <w:p>
+      <w:pPr>
+        <w:pStyle w:val="BodyText"/>
+        <w:spacing w:before="6"/>
+        <w:ind w:left="720"/>
+        <w:rPr>
+          <w:w w:val="110"/>
+          <w:szCs w:val="22"/>
+        </w:rPr>
+      </w:pPr>
+      <w:r>
+        <w:rPr>
+          <w:w w:val="110"/>
+          <w:szCs w:val="22"/>
+        </w:rPr>
+        <w:t>based on OpenAI’s Davinci model, with fine-tuned hyperparameters tailored to the specific use case.</w:t>
+      </w:r>
+    </w:p>
+    <w:p>
+      <w:pPr>
+        <w:pStyle w:val="BodyText"/>
+        <w:numPr>
+          <w:ilvl w:val="0"/>
+          <w:numId w:val="24"/>
+        </w:numPr>
+        <w:spacing w:before="6"/>
+        <w:rPr>
+          <w:sz w:val="17"/>
+        </w:rPr>
+      </w:pPr>
+      <w:r>
+        <w:rPr>
+          <w:b/>
+          <w:w w:val="110"/>
+          <w:szCs w:val="22"/>
+        </w:rPr>
+        <w:t>Seamless Integration</w:t>
+      </w:r>
+      <w:r>
+        <w:rPr>
+          <w:w w:val="110"/>
+          <w:szCs w:val="22"/>
+        </w:rPr>
+        <w:t xml:space="preserve">: Deployed the solution as an add-in within </w:t>
+      </w:r>
+    </w:p>
+    <w:p>
+      <w:pPr>
+        <w:pStyle w:val="BodyText"/>
+        <w:spacing w:before="6"/>
+        <w:ind w:left="720"/>
+        <w:rPr>
+          <w:w w:val="110"/>
+          <w:szCs w:val="22"/>
+        </w:rPr>
+      </w:pPr>
+      <w:r>
+        <w:rPr>
+          <w:w w:val="110"/>
+          <w:szCs w:val="22"/>
+        </w:rPr>
+        <w:t xml:space="preserve">our internal tool MBMS, leveraging Microsoft’s Azure infrastructure </w:t>
+      </w:r>
+    </w:p>
+    <w:p>
+      <w:pPr>
+        <w:pStyle w:val="BodyText"/>
+        <w:spacing w:before="6"/>
+        <w:ind w:left="720"/>
+        <w:rPr>
+          <w:w w:val="110"/>
+          <w:szCs w:val="22"/>
+        </w:rPr>
+      </w:pPr>
+      <w:r>
+        <w:rPr>
+          <w:w w:val="110"/>
+          <w:szCs w:val="22"/>
+        </w:rPr>
+        <w:t>for precise identification of standing and genuine responses.</w:t>
+      </w:r>
+    </w:p>
+    <w:p>
+      <w:pPr>
+        <w:pStyle w:val="BodyText"/>
+        <w:spacing w:before="6"/>
+        <w:rPr>
+          <w:sz w:val="17"/>
+        </w:rPr>
+      </w:pPr>
+    </w:p>
+    <w:p>
+      <w:pPr>
+        <w:spacing w:line="360" w:lineRule="auto"/>
+        <w:ind w:left="108"/>
+        <w:rPr>
+          <w:b/>
+          <w:w w:val="110"/>
+          <w:sz w:val="18"/>
+        </w:rPr>
+      </w:pPr>
+      <w:r>
+        <w:rPr>
+          <w:b/>
+          <w:w w:val="110"/>
+          <w:sz w:val="20"/>
+        </w:rPr>
+        <w:t>Image</w:t>
+      </w:r>
+      <w:r>
+        <w:rPr>
+          <w:b/>
+          <w:w w:val="110"/>
+          <w:sz w:val="20"/>
+        </w:rPr>
+        <w:t xml:space="preserve"> Classification</w:t>
+      </w:r>
+      <w:r>
+        <w:rPr>
+          <w:b/>
+          <w:w w:val="110"/>
+          <w:sz w:val="20"/>
+        </w:rPr>
+        <w:t xml:space="preserve"> (CNN)</w:t>
+      </w:r>
+      <w:r>
+        <w:rPr>
+          <w:b/>
+          <w:w w:val="110"/>
+          <w:sz w:val="20"/>
+        </w:rPr>
+        <w:t xml:space="preserve"> </w:t>
+      </w:r>
+      <w:r>
+        <w:rPr>
+          <w:b/>
+          <w:w w:val="110"/>
+          <w:sz w:val="20"/>
+        </w:rPr>
+        <w:t>to identify unmarked cement bags</w:t>
+      </w:r>
+    </w:p>
+    <w:p>
+      <w:pPr>
+        <w:spacing w:line="276" w:lineRule="auto"/>
+        <w:ind w:left="108"/>
+        <w:rPr>
+          <w:w w:val="115"/>
+          <w:sz w:val="18"/>
+        </w:rPr>
+      </w:pPr>
+      <w:r>
+        <w:rPr>
+          <w:b/>
+          <w:w w:val="115"/>
+          <w:sz w:val="18"/>
+        </w:rPr>
+        <w:t>Technologies</w:t>
+      </w:r>
+      <w:r>
+        <w:rPr>
+          <w:b/>
+          <w:spacing w:val="9"/>
+          <w:w w:val="115"/>
+          <w:sz w:val="18"/>
+        </w:rPr>
+        <w:t xml:space="preserve"> </w:t>
+      </w:r>
+      <w:r>
+        <w:rPr>
+          <w:b/>
+          <w:w w:val="115"/>
+          <w:sz w:val="18"/>
+        </w:rPr>
+        <w:t>used</w:t>
+      </w:r>
+      <w:r>
+        <w:rPr>
+          <w:w w:val="115"/>
+          <w:sz w:val="18"/>
+        </w:rPr>
+        <w:t>: Python, Tensorflow, VGG-16, G</w:t>
+      </w:r>
+      <w:r>
+        <w:rPr>
+          <w:w w:val="115"/>
+          <w:sz w:val="18"/>
+        </w:rPr>
+        <w:t>itHub Actions, AWS,</w:t>
+      </w:r>
+    </w:p>
+    <w:p>
+      <w:pPr>
+        <w:spacing w:line="276" w:lineRule="auto"/>
+        <w:ind w:left="108"/>
+        <w:rPr>
+          <w:w w:val="115"/>
+          <w:sz w:val="18"/>
+        </w:rPr>
+      </w:pPr>
+      <w:r>
+        <w:rPr>
+          <w:w w:val="115"/>
+          <w:sz w:val="18"/>
+        </w:rPr>
+        <w:t>HTML &amp; CSS</w:t>
+      </w:r>
+    </w:p>
+    <w:p>
+      <w:pPr>
+        <w:ind w:left="108"/>
+        <w:rPr>
+          <w:w w:val="110"/>
+          <w:sz w:val="18"/>
+        </w:rPr>
+      </w:pPr>
+    </w:p>
+    <w:p>
+      <w:pPr>
+        <w:pStyle w:val="ListParagraph"/>
+        <w:numPr>
+          <w:ilvl w:val="0"/>
+          <w:numId w:val="30"/>
         </w:numPr>
         <w:spacing w:line="276" w:lineRule="auto"/>
         <w:rPr>
-          <w:w w:val="110"/>
-          <w:sz w:val="18"/>
-        </w:rPr>
-      </w:pPr>
-      <w:r>
-        <w:rPr>
-          <w:w w:val="110"/>
-          <w:sz w:val="18"/>
-        </w:rPr>
-        <w:t xml:space="preserve">Business use-case: To identify the mails that have been responded </w:t>
+          <w:w w:val="115"/>
+          <w:sz w:val="18"/>
+        </w:rPr>
+      </w:pPr>
+      <w:r>
+        <w:rPr>
+          <w:b/>
+          <w:w w:val="110"/>
+          <w:sz w:val="18"/>
+        </w:rPr>
+        <w:t>Customized Classification Model</w:t>
+      </w:r>
+      <w:r>
+        <w:rPr>
+          <w:w w:val="110"/>
+          <w:sz w:val="18"/>
+        </w:rPr>
+        <w:t xml:space="preserve">: Developed a specialized image classification model, utilizing the VGG-16 architecture, to determine </w:t>
       </w:r>
     </w:p>
     <w:p>
@@ -310,705 +886,16 @@
         <w:spacing w:line="276" w:lineRule="auto"/>
         <w:ind w:left="720" w:firstLine="0"/>
         <w:rPr>
-          <w:w w:val="110"/>
-          <w:sz w:val="18"/>
-        </w:rPr>
-      </w:pPr>
-      <w:r>
-        <w:rPr>
-          <w:w w:val="110"/>
-          <w:sz w:val="18"/>
-        </w:rPr>
-        <w:t>but not in the expected way from sender (Standing responses)</w:t>
-      </w:r>
-    </w:p>
-    <w:p>
-      <w:pPr>
-        <w:pStyle w:val="ListParagraph"/>
-        <w:numPr>
-          <w:ilvl w:val="0"/>
-          <w:numId w:val="11"/>
-        </w:numPr>
-        <w:spacing w:line="276" w:lineRule="auto"/>
-        <w:rPr>
-          <w:w w:val="110"/>
-          <w:sz w:val="18"/>
-        </w:rPr>
-      </w:pPr>
-      <w:r>
-        <w:rPr>
-          <w:w w:val="110"/>
-          <w:sz w:val="18"/>
-        </w:rPr>
-        <w:t xml:space="preserve">Used Natural Language Processing (NLP) to evaluate correlation </w:t>
-      </w:r>
-    </w:p>
-    <w:p>
-      <w:pPr>
-        <w:pStyle w:val="ListParagraph"/>
-        <w:spacing w:line="276" w:lineRule="auto"/>
-        <w:ind w:left="720" w:firstLine="0"/>
-        <w:rPr>
-          <w:w w:val="110"/>
-          <w:sz w:val="18"/>
-        </w:rPr>
-      </w:pPr>
-      <w:r>
-        <w:rPr>
-          <w:w w:val="110"/>
-          <w:sz w:val="18"/>
-        </w:rPr>
-        <w:t>between various mail bodies to implement semantic similarity.</w:t>
-      </w:r>
-    </w:p>
-    <w:p>
-      <w:pPr>
-        <w:pStyle w:val="ListParagraph"/>
-        <w:numPr>
-          <w:ilvl w:val="0"/>
-          <w:numId w:val="11"/>
-        </w:numPr>
-        <w:spacing w:line="276" w:lineRule="auto"/>
-        <w:rPr>
-          <w:w w:val="110"/>
-          <w:sz w:val="18"/>
-        </w:rPr>
-      </w:pPr>
-      <w:r>
-        <w:rPr>
-          <w:w w:val="110"/>
-          <w:sz w:val="18"/>
-        </w:rPr>
-        <w:t>Classification M</w:t>
-      </w:r>
-      <w:r>
-        <w:rPr>
-          <w:w w:val="110"/>
-          <w:sz w:val="18"/>
-        </w:rPr>
-        <w:t xml:space="preserve">odel built on </w:t>
-      </w:r>
-      <w:r>
-        <w:rPr>
-          <w:w w:val="110"/>
-          <w:sz w:val="18"/>
-        </w:rPr>
-        <w:t xml:space="preserve">top of OpenAI’s Davinci model with </w:t>
-      </w:r>
-    </w:p>
-    <w:p>
-      <w:pPr>
-        <w:pStyle w:val="ListParagraph"/>
-        <w:spacing w:line="276" w:lineRule="auto"/>
-        <w:ind w:left="720" w:firstLine="0"/>
-        <w:rPr>
-          <w:w w:val="110"/>
-          <w:sz w:val="18"/>
-        </w:rPr>
-      </w:pPr>
-      <w:r>
-        <w:rPr>
-          <w:w w:val="110"/>
-          <w:sz w:val="18"/>
-        </w:rPr>
-        <w:t>multiple hyperparameters tuned to fit the use case.</w:t>
-      </w:r>
-    </w:p>
-    <w:p>
-      <w:pPr>
-        <w:pStyle w:val="ListParagraph"/>
-        <w:numPr>
-          <w:ilvl w:val="0"/>
-          <w:numId w:val="11"/>
-        </w:numPr>
-        <w:spacing w:line="276" w:lineRule="auto"/>
-        <w:rPr>
-          <w:w w:val="110"/>
-          <w:sz w:val="18"/>
-        </w:rPr>
-      </w:pPr>
-      <w:r>
-        <w:rPr>
-          <w:w w:val="110"/>
-          <w:sz w:val="18"/>
-        </w:rPr>
-        <w:t xml:space="preserve">Deployed as an add-in to our internal tool MBMS using Microsoft’s </w:t>
-      </w:r>
-    </w:p>
-    <w:p>
-      <w:pPr>
-        <w:pStyle w:val="ListParagraph"/>
-        <w:ind w:left="720" w:firstLine="0"/>
-        <w:rPr>
-          <w:w w:val="110"/>
-          <w:sz w:val="18"/>
-        </w:rPr>
-      </w:pPr>
-      <w:r>
-        <w:rPr>
-          <w:w w:val="110"/>
-          <w:sz w:val="18"/>
-        </w:rPr>
-        <w:t xml:space="preserve">Azure </w:t>
-      </w:r>
-      <w:r>
-        <w:rPr>
-          <w:w w:val="110"/>
-          <w:sz w:val="18"/>
-        </w:rPr>
-        <w:t>to identify the standing and genuine responses.</w:t>
-      </w:r>
-    </w:p>
-    <w:p>
-      <w:pPr>
-        <w:pStyle w:val="BodyText"/>
-        <w:spacing w:before="6"/>
-        <w:rPr>
-          <w:sz w:val="17"/>
-        </w:rPr>
-      </w:pPr>
-    </w:p>
-    <w:p>
-      <w:pPr>
-        <w:ind w:left="108"/>
-        <w:rPr>
-          <w:w w:val="110"/>
-          <w:sz w:val="18"/>
-        </w:rPr>
-      </w:pPr>
-      <w:r>
-        <w:rPr>
-          <w:b/>
-          <w:w w:val="110"/>
-          <w:sz w:val="20"/>
-        </w:rPr>
-        <w:t>Chicken Disease (Coccidiosis) Classification</w:t>
-      </w:r>
-      <w:r>
-        <w:rPr>
-          <w:b/>
-          <w:w w:val="110"/>
-          <w:sz w:val="20"/>
-        </w:rPr>
-        <w:t xml:space="preserve"> </w:t>
-      </w:r>
-      <w:r>
-        <w:rPr>
-          <w:b/>
-          <w:w w:val="110"/>
-          <w:sz w:val="18"/>
-        </w:rPr>
-        <w:t>–</w:t>
-      </w:r>
-      <w:r>
-        <w:rPr>
-          <w:b/>
-          <w:w w:val="110"/>
-          <w:sz w:val="18"/>
-        </w:rPr>
-        <w:t xml:space="preserve"> </w:t>
-      </w:r>
-      <w:r>
-        <w:rPr>
-          <w:w w:val="110"/>
-          <w:sz w:val="18"/>
-        </w:rPr>
-        <w:t>Personal Project</w:t>
-      </w:r>
-    </w:p>
-    <w:p>
-      <w:pPr>
-        <w:spacing w:line="276" w:lineRule="auto"/>
-        <w:rPr>
-          <w:w w:val="115"/>
-          <w:sz w:val="18"/>
-        </w:rPr>
-      </w:pPr>
-    </w:p>
-    <w:p>
-      <w:pPr>
-        <w:spacing w:line="276" w:lineRule="auto"/>
-        <w:ind w:left="108"/>
-        <w:rPr>
-          <w:w w:val="115"/>
-          <w:sz w:val="18"/>
-        </w:rPr>
-      </w:pPr>
-      <w:r>
-        <w:rPr>
-          <w:b/>
-          <w:w w:val="115"/>
-          <w:sz w:val="18"/>
-        </w:rPr>
-        <w:t>Technologies</w:t>
-      </w:r>
-      <w:r>
-        <w:rPr>
-          <w:b/>
-          <w:spacing w:val="9"/>
-          <w:w w:val="115"/>
-          <w:sz w:val="18"/>
-        </w:rPr>
-        <w:t xml:space="preserve"> </w:t>
-      </w:r>
-      <w:r>
-        <w:rPr>
-          <w:b/>
-          <w:w w:val="115"/>
-          <w:sz w:val="18"/>
-        </w:rPr>
-        <w:t>used</w:t>
-      </w:r>
-      <w:r>
-        <w:rPr>
-          <w:w w:val="115"/>
-          <w:sz w:val="18"/>
-        </w:rPr>
-        <w:t>:</w:t>
-      </w:r>
-      <w:r>
-        <w:rPr>
-          <w:w w:val="115"/>
-          <w:sz w:val="18"/>
-        </w:rPr>
-        <w:t xml:space="preserve"> </w:t>
-      </w:r>
-      <w:r>
-        <w:rPr>
-          <w:w w:val="115"/>
-          <w:sz w:val="18"/>
-        </w:rPr>
-        <w:t xml:space="preserve">Python, Tensorflow, VGG-16, GitHub Actions, </w:t>
-      </w:r>
-      <w:r>
-        <w:rPr>
-          <w:w w:val="115"/>
-          <w:sz w:val="18"/>
-        </w:rPr>
-        <w:t>AWS, HTML</w:t>
-      </w:r>
-      <w:r>
-        <w:rPr>
-          <w:w w:val="115"/>
-          <w:sz w:val="18"/>
-        </w:rPr>
-        <w:t xml:space="preserve"> and CSS</w:t>
-      </w:r>
-    </w:p>
-    <w:p>
-      <w:pPr>
-        <w:spacing w:line="276" w:lineRule="auto"/>
-        <w:ind w:left="108"/>
-        <w:rPr>
-          <w:w w:val="115"/>
-          <w:sz w:val="18"/>
-        </w:rPr>
-      </w:pPr>
-    </w:p>
-    <w:p>
-      <w:pPr>
-        <w:pStyle w:val="ListParagraph"/>
-        <w:numPr>
-          <w:ilvl w:val="0"/>
-          <w:numId w:val="11"/>
-        </w:numPr>
-        <w:spacing w:line="276" w:lineRule="auto"/>
-        <w:rPr>
-          <w:w w:val="110"/>
-          <w:sz w:val="18"/>
-        </w:rPr>
-      </w:pPr>
-      <w:r>
-        <w:rPr>
-          <w:w w:val="110"/>
-          <w:sz w:val="18"/>
-        </w:rPr>
-        <w:t xml:space="preserve">Classification model on top </w:t>
-      </w:r>
-      <w:r>
-        <w:rPr>
-          <w:w w:val="110"/>
-          <w:sz w:val="18"/>
-        </w:rPr>
-        <w:t xml:space="preserve">of VGG-16 to classify if a chicken has or </w:t>
-      </w:r>
-    </w:p>
-    <w:p>
-      <w:pPr>
-        <w:pStyle w:val="ListParagraph"/>
-        <w:spacing w:line="276" w:lineRule="auto"/>
-        <w:ind w:left="720" w:firstLine="0"/>
-        <w:rPr>
-          <w:w w:val="110"/>
-          <w:sz w:val="18"/>
-        </w:rPr>
-      </w:pPr>
-      <w:r>
-        <w:rPr>
-          <w:w w:val="110"/>
-          <w:sz w:val="18"/>
-        </w:rPr>
-        <w:t>has not a chicken disease (</w:t>
-      </w:r>
-      <w:r>
-        <w:rPr>
-          <w:w w:val="110"/>
-          <w:sz w:val="20"/>
-        </w:rPr>
-        <w:t>Coccidiosis</w:t>
-      </w:r>
-      <w:r>
-        <w:rPr>
-          <w:w w:val="110"/>
-          <w:sz w:val="18"/>
-        </w:rPr>
-        <w:t>) based on its fecal matter.</w:t>
-      </w:r>
-    </w:p>
-    <w:p>
-      <w:pPr>
-        <w:pStyle w:val="ListParagraph"/>
-        <w:numPr>
-          <w:ilvl w:val="0"/>
-          <w:numId w:val="11"/>
-        </w:numPr>
-        <w:spacing w:line="276" w:lineRule="auto"/>
-        <w:rPr>
-          <w:w w:val="110"/>
-          <w:sz w:val="18"/>
-        </w:rPr>
-      </w:pPr>
-      <w:r>
-        <w:rPr>
-          <w:w w:val="110"/>
-          <w:sz w:val="18"/>
-        </w:rPr>
-        <w:t xml:space="preserve">Trained model using various images of either classification (i.e. has </w:t>
-      </w:r>
-    </w:p>
-    <w:p>
-      <w:pPr>
-        <w:pStyle w:val="ListParagraph"/>
-        <w:spacing w:line="276" w:lineRule="auto"/>
-        <w:ind w:left="720" w:firstLine="0"/>
-        <w:rPr>
-          <w:w w:val="110"/>
-          <w:sz w:val="18"/>
-        </w:rPr>
-      </w:pPr>
-      <w:r>
-        <w:rPr>
-          <w:w w:val="110"/>
-          <w:sz w:val="18"/>
-        </w:rPr>
-        <w:t>disease or has not) for later prediction.</w:t>
-      </w:r>
-    </w:p>
-    <w:p>
-      <w:pPr>
-        <w:pStyle w:val="ListParagraph"/>
-        <w:numPr>
-          <w:ilvl w:val="0"/>
-          <w:numId w:val="11"/>
-        </w:numPr>
-        <w:spacing w:line="276" w:lineRule="auto"/>
-        <w:rPr>
-          <w:w w:val="110"/>
-          <w:sz w:val="18"/>
-        </w:rPr>
-      </w:pPr>
-      <w:r>
-        <w:rPr>
-          <w:w w:val="110"/>
-          <w:sz w:val="18"/>
-        </w:rPr>
-        <w:t>Deployed on AWS EC2 instance using GitHub actions to host an</w:t>
-      </w:r>
-    </w:p>
-    <w:p>
-      <w:pPr>
-        <w:pStyle w:val="ListParagraph"/>
-        <w:spacing w:line="276" w:lineRule="auto"/>
-        <w:ind w:left="720" w:firstLine="0"/>
-        <w:rPr>
-          <w:w w:val="110"/>
-          <w:sz w:val="18"/>
-        </w:rPr>
-      </w:pPr>
-      <w:r>
-        <w:rPr>
-          <w:w w:val="110"/>
-          <w:sz w:val="18"/>
-        </w:rPr>
-        <w:t xml:space="preserve">Interactive UI </w:t>
-      </w:r>
-      <w:r>
-        <w:rPr>
-          <w:w w:val="110"/>
-          <w:sz w:val="18"/>
-        </w:rPr>
-        <w:t>which could be easily used to predict a chicken’s disease</w:t>
-      </w:r>
-    </w:p>
-    <w:p>
-      <w:pPr>
-        <w:pStyle w:val="ListParagraph"/>
-        <w:numPr>
-          <w:ilvl w:val="0"/>
-          <w:numId w:val="11"/>
-        </w:numPr>
-        <w:spacing w:line="276" w:lineRule="auto"/>
-        <w:rPr>
-          <w:w w:val="110"/>
-          <w:sz w:val="18"/>
-        </w:rPr>
-      </w:pPr>
-      <w:r>
-        <w:rPr>
-          <w:w w:val="110"/>
-          <w:sz w:val="18"/>
-        </w:rPr>
-        <w:t xml:space="preserve">GitHub Repository: </w:t>
-      </w:r>
-      <w:hyperlink r:id="rId6" w:history="1">
-        <w:r>
-          <w:rPr>
-            <w:rStyle w:val="Hyperlink"/>
-            <w:w w:val="110"/>
-            <w:sz w:val="18"/>
-          </w:rPr>
-          <w:t>Chicken Disease Classification</w:t>
-        </w:r>
-      </w:hyperlink>
-    </w:p>
-    <w:p>
-      <w:pPr>
-        <w:spacing w:line="276" w:lineRule="auto"/>
-        <w:ind w:left="108"/>
-        <w:rPr>
-          <w:w w:val="110"/>
-          <w:sz w:val="18"/>
-        </w:rPr>
-      </w:pPr>
-    </w:p>
-    <w:p>
-      <w:pPr>
-        <w:pStyle w:val="Heading1"/>
-        <w:spacing w:line="360" w:lineRule="auto"/>
-        <w:rPr>
-          <w:rFonts w:ascii="Cambria" w:hAnsi="Cambria"/>
-        </w:rPr>
-      </w:pPr>
-      <w:r>
-        <w:rPr>
-          <w:rFonts w:ascii="Cambria" w:hAnsi="Cambria"/>
-          <w:color w:val="2078C7"/>
-        </w:rPr>
-        <w:t>EXPERIENCE</w:t>
-      </w:r>
-    </w:p>
-    <w:p>
-      <w:pPr>
-        <w:spacing w:line="360" w:lineRule="auto"/>
-        <w:ind w:left="108"/>
-        <w:rPr>
-          <w:b/>
-          <w:w w:val="110"/>
-          <w:sz w:val="18"/>
-        </w:rPr>
-      </w:pPr>
-      <w:r>
-        <w:rPr>
-          <w:b/>
-          <w:w w:val="110"/>
-          <w:sz w:val="20"/>
-        </w:rPr>
-        <w:t>eClerx,</w:t>
-      </w:r>
-      <w:r>
-        <w:rPr>
-          <w:b/>
-          <w:spacing w:val="4"/>
-          <w:w w:val="110"/>
-          <w:sz w:val="20"/>
-        </w:rPr>
-        <w:t xml:space="preserve"> </w:t>
-      </w:r>
-      <w:r>
-        <w:rPr>
-          <w:w w:val="110"/>
-          <w:sz w:val="20"/>
-        </w:rPr>
-        <w:t>Pune</w:t>
-      </w:r>
-      <w:r>
-        <w:rPr>
-          <w:spacing w:val="4"/>
-          <w:w w:val="110"/>
-          <w:sz w:val="20"/>
-        </w:rPr>
-        <w:t xml:space="preserve"> </w:t>
-      </w:r>
-      <w:r>
-        <w:rPr>
-          <w:w w:val="110"/>
-          <w:sz w:val="20"/>
-        </w:rPr>
-        <w:t>—</w:t>
-      </w:r>
-      <w:r>
-        <w:rPr>
-          <w:spacing w:val="5"/>
-          <w:w w:val="110"/>
-          <w:sz w:val="20"/>
-        </w:rPr>
-        <w:t xml:space="preserve"> </w:t>
-      </w:r>
-      <w:r>
-        <w:rPr>
-          <w:b/>
-          <w:w w:val="110"/>
-          <w:sz w:val="20"/>
-        </w:rPr>
-        <w:t>Senior</w:t>
-      </w:r>
-      <w:r>
-        <w:rPr>
-          <w:b/>
-          <w:spacing w:val="4"/>
-          <w:w w:val="110"/>
-          <w:sz w:val="20"/>
-        </w:rPr>
-        <w:t xml:space="preserve"> </w:t>
-      </w:r>
-      <w:r>
-        <w:rPr>
-          <w:b/>
-          <w:w w:val="110"/>
-          <w:sz w:val="20"/>
-        </w:rPr>
-        <w:t>Software</w:t>
-      </w:r>
-      <w:r>
-        <w:rPr>
-          <w:b/>
-          <w:spacing w:val="5"/>
-          <w:w w:val="110"/>
-          <w:sz w:val="20"/>
-        </w:rPr>
-        <w:t xml:space="preserve"> </w:t>
-      </w:r>
-      <w:r>
-        <w:rPr>
-          <w:b/>
-          <w:w w:val="110"/>
-          <w:sz w:val="20"/>
-        </w:rPr>
-        <w:t>Engineer</w:t>
-      </w:r>
-      <w:r>
-        <w:rPr>
-          <w:b/>
-          <w:spacing w:val="20"/>
-          <w:w w:val="110"/>
-          <w:sz w:val="20"/>
-        </w:rPr>
-        <w:t xml:space="preserve"> </w:t>
-      </w:r>
-      <w:r>
-        <w:rPr>
-          <w:b/>
-          <w:w w:val="110"/>
-          <w:sz w:val="18"/>
-        </w:rPr>
-        <w:t>(2022</w:t>
-      </w:r>
-      <w:r>
-        <w:rPr>
-          <w:b/>
-          <w:spacing w:val="4"/>
-          <w:w w:val="110"/>
-          <w:sz w:val="18"/>
-        </w:rPr>
-        <w:t xml:space="preserve"> </w:t>
-      </w:r>
-      <w:r>
-        <w:rPr>
-          <w:b/>
-          <w:w w:val="110"/>
-          <w:sz w:val="18"/>
-        </w:rPr>
-        <w:t>-</w:t>
-      </w:r>
-      <w:r>
-        <w:rPr>
-          <w:b/>
-          <w:spacing w:val="5"/>
-          <w:w w:val="110"/>
-          <w:sz w:val="18"/>
-        </w:rPr>
-        <w:t xml:space="preserve"> </w:t>
-      </w:r>
-      <w:r>
-        <w:rPr>
-          <w:w w:val="110"/>
-          <w:sz w:val="18"/>
-        </w:rPr>
-        <w:t>Present</w:t>
-      </w:r>
-      <w:r>
-        <w:rPr>
-          <w:b/>
-          <w:w w:val="110"/>
-          <w:sz w:val="18"/>
-        </w:rPr>
-        <w:t>)</w:t>
-      </w:r>
-    </w:p>
-    <w:p>
-      <w:pPr>
-        <w:pStyle w:val="Heading1"/>
-        <w:spacing w:before="18"/>
-        <w:rPr>
-          <w:rFonts w:ascii="Cambria" w:hAnsi="Cambria"/>
-          <w:spacing w:val="-9"/>
-          <w:w w:val="110"/>
-          <w:sz w:val="18"/>
-        </w:rPr>
-      </w:pPr>
-      <w:r>
-        <w:rPr>
-          <w:rFonts w:ascii="Cambria" w:hAnsi="Cambria"/>
-          <w:w w:val="110"/>
-          <w:sz w:val="18"/>
-        </w:rPr>
-        <w:t>Key</w:t>
-      </w:r>
-      <w:r>
-        <w:rPr>
-          <w:rFonts w:ascii="Cambria" w:hAnsi="Cambria"/>
-          <w:spacing w:val="-10"/>
-          <w:w w:val="110"/>
-          <w:sz w:val="18"/>
-        </w:rPr>
-        <w:t xml:space="preserve"> </w:t>
-      </w:r>
-      <w:r>
-        <w:rPr>
-          <w:rFonts w:ascii="Cambria" w:hAnsi="Cambria"/>
-          <w:w w:val="110"/>
-          <w:sz w:val="18"/>
-        </w:rPr>
-        <w:t>Responsibilities</w:t>
-      </w:r>
-      <w:r>
-        <w:rPr>
-          <w:rFonts w:ascii="Cambria" w:hAnsi="Cambria"/>
-          <w:spacing w:val="-9"/>
-          <w:w w:val="110"/>
-          <w:sz w:val="18"/>
-        </w:rPr>
-        <w:t>:</w:t>
+          <w:w w:val="115"/>
+          <w:sz w:val="18"/>
+        </w:rPr>
+      </w:pPr>
+      <w:r>
+        <w:rPr>
+          <w:w w:val="110"/>
+          <w:sz w:val="18"/>
+        </w:rPr>
+        <w:t>if a cement bag is unmarked within a production line.</w:t>
       </w:r>
     </w:p>
     <w:p>
@@ -1016,17 +903,100 @@
         <w:pStyle w:val="Heading1"/>
         <w:numPr>
           <w:ilvl w:val="0"/>
-          <w:numId w:val="5"/>
+          <w:numId w:val="30"/>
         </w:numPr>
         <w:spacing w:before="18"/>
         <w:rPr>
-          <w:rFonts w:ascii="Cambria" w:hAnsi="Cambria"/>
-          <w:spacing w:val="-9"/>
-          <w:w w:val="110"/>
-          <w:szCs w:val="18"/>
-        </w:rPr>
-      </w:pPr>
-      <w:r>
+          <w:rFonts w:ascii="Cambria" w:eastAsia="Cambria" w:hAnsi="Cambria" w:cs="Cambria"/>
+          <w:b w:val="0"/>
+          <w:bCs w:val="0"/>
+          <w:w w:val="110"/>
+          <w:sz w:val="18"/>
+          <w:szCs w:val="22"/>
+        </w:rPr>
+      </w:pPr>
+      <w:r>
+        <w:rPr>
+          <w:rFonts w:ascii="Cambria" w:eastAsia="Cambria" w:hAnsi="Cambria" w:cs="Cambria"/>
+          <w:bCs w:val="0"/>
+          <w:w w:val="110"/>
+          <w:sz w:val="18"/>
+          <w:szCs w:val="22"/>
+        </w:rPr>
+        <w:t>Training with Diverse Samples</w:t>
+      </w:r>
+      <w:r>
+        <w:rPr>
+          <w:rFonts w:ascii="Cambria" w:eastAsia="Cambria" w:hAnsi="Cambria" w:cs="Cambria"/>
+          <w:b w:val="0"/>
+          <w:bCs w:val="0"/>
+          <w:w w:val="110"/>
+          <w:sz w:val="18"/>
+          <w:szCs w:val="22"/>
+        </w:rPr>
+        <w:t xml:space="preserve">: Trained the model using a wide </w:t>
+      </w:r>
+    </w:p>
+    <w:p>
+      <w:pPr>
+        <w:pStyle w:val="Heading1"/>
+        <w:spacing w:before="18"/>
+        <w:ind w:left="720"/>
+        <w:rPr>
+          <w:rFonts w:ascii="Cambria" w:eastAsia="Cambria" w:hAnsi="Cambria" w:cs="Cambria"/>
+          <w:b w:val="0"/>
+          <w:bCs w:val="0"/>
+          <w:w w:val="110"/>
+          <w:sz w:val="18"/>
+          <w:szCs w:val="22"/>
+        </w:rPr>
+      </w:pPr>
+      <w:r>
+        <w:rPr>
+          <w:rFonts w:ascii="Cambria" w:eastAsia="Cambria" w:hAnsi="Cambria" w:cs="Cambria"/>
+          <w:b w:val="0"/>
+          <w:bCs w:val="0"/>
+          <w:w w:val="110"/>
+          <w:sz w:val="18"/>
+          <w:szCs w:val="22"/>
+        </w:rPr>
+        <w:t>array of images, including both marked and unmarked cement bags,</w:t>
+      </w:r>
+    </w:p>
+    <w:p>
+      <w:pPr>
+        <w:pStyle w:val="Heading1"/>
+        <w:spacing w:before="18"/>
+        <w:ind w:left="720"/>
+        <w:rPr>
+          <w:rFonts w:ascii="Cambria" w:eastAsia="Cambria" w:hAnsi="Cambria" w:cs="Cambria"/>
+          <w:b w:val="0"/>
+          <w:bCs w:val="0"/>
+          <w:w w:val="110"/>
+          <w:sz w:val="18"/>
+          <w:szCs w:val="22"/>
+        </w:rPr>
+      </w:pPr>
+      <w:r>
+        <w:rPr>
+          <w:rFonts w:ascii="Cambria" w:eastAsia="Cambria" w:hAnsi="Cambria" w:cs="Cambria"/>
+          <w:b w:val="0"/>
+          <w:bCs w:val="0"/>
+          <w:w w:val="110"/>
+          <w:sz w:val="18"/>
+          <w:szCs w:val="22"/>
+        </w:rPr>
+        <w:t>to ensure robust predictive capabilities.</w:t>
+      </w:r>
+    </w:p>
+    <w:p>
+      <w:pPr>
+        <w:pStyle w:val="Heading1"/>
+        <w:numPr>
+          <w:ilvl w:val="0"/>
+          <w:numId w:val="30"/>
+        </w:numPr>
+        <w:spacing w:before="18"/>
         <w:rPr>
           <w:rFonts w:ascii="Cambria" w:hAnsi="Cambria"/>
           <w:b w:val="0"/>
@@ -1034,250 +1004,55 @@
           <w:w w:val="110"/>
           <w:szCs w:val="18"/>
         </w:rPr>
-        <w:t xml:space="preserve">Development using Python, AWS </w:t>
-      </w:r>
-      <w:r>
-        <w:rPr>
-          <w:rFonts w:ascii="Cambria" w:hAnsi="Cambria"/>
+      </w:pPr>
+      <w:r>
+        <w:rPr>
+          <w:rFonts w:ascii="Cambria" w:eastAsia="Cambria" w:hAnsi="Cambria" w:cs="Cambria"/>
+          <w:bCs w:val="0"/>
+          <w:w w:val="110"/>
+          <w:sz w:val="18"/>
+          <w:szCs w:val="22"/>
+        </w:rPr>
+        <w:t>Effortless Predictions</w:t>
+      </w:r>
+      <w:r>
+        <w:rPr>
+          <w:rFonts w:ascii="Cambria" w:eastAsia="Cambria" w:hAnsi="Cambria" w:cs="Cambria"/>
           <w:b w:val="0"/>
-          <w:spacing w:val="-9"/>
-          <w:w w:val="110"/>
-          <w:szCs w:val="18"/>
-        </w:rPr>
-        <w:t xml:space="preserve">and varied libraries for creating </w:t>
+          <w:bCs w:val="0"/>
+          <w:w w:val="110"/>
+          <w:sz w:val="18"/>
+          <w:szCs w:val="22"/>
+        </w:rPr>
+        <w:t>: Deployed the model on</w:t>
+      </w:r>
+      <w:r>
+        <w:rPr>
+          <w:rFonts w:ascii="Cambria" w:eastAsia="Cambria" w:hAnsi="Cambria" w:cs="Cambria"/>
+          <w:b w:val="0"/>
+          <w:bCs w:val="0"/>
+          <w:w w:val="110"/>
+          <w:sz w:val="18"/>
+          <w:szCs w:val="22"/>
+        </w:rPr>
+        <w:t xml:space="preserve"> AWS EC2 </w:t>
+      </w:r>
+      <w:r>
+        <w:rPr>
+          <w:rFonts w:ascii="Cambria" w:eastAsia="Cambria" w:hAnsi="Cambria" w:cs="Cambria"/>
+          <w:b w:val="0"/>
+          <w:bCs w:val="0"/>
+          <w:w w:val="110"/>
+          <w:sz w:val="18"/>
+          <w:szCs w:val="22"/>
+        </w:rPr>
+        <w:t>instance, leveraging GitHub actions, to host an interactive user interface. This intuitive UI simplifies the process of identifying unmarked cement bags, enhancing production efficiency.</w:t>
       </w:r>
     </w:p>
     <w:p>
       <w:pPr>
         <w:pStyle w:val="Heading1"/>
         <w:spacing w:before="18"/>
-        <w:ind w:left="828"/>
-        <w:rPr>
-          <w:rFonts w:ascii="Cambria" w:hAnsi="Cambria"/>
-          <w:b w:val="0"/>
-          <w:spacing w:val="-9"/>
-          <w:w w:val="110"/>
-          <w:szCs w:val="18"/>
-        </w:rPr>
-      </w:pPr>
-      <w:r>
-        <w:rPr>
-          <w:rFonts w:ascii="Cambria" w:hAnsi="Cambria"/>
-          <w:b w:val="0"/>
-          <w:spacing w:val="-9"/>
-          <w:w w:val="110"/>
-          <w:szCs w:val="18"/>
-        </w:rPr>
-        <w:t>solutions or optimizing existing solutions.</w:t>
-      </w:r>
-    </w:p>
-    <w:p>
-      <w:pPr>
-        <w:pStyle w:val="Heading1"/>
-        <w:numPr>
-          <w:ilvl w:val="0"/>
-          <w:numId w:val="5"/>
-        </w:numPr>
-        <w:spacing w:before="18"/>
-        <w:rPr>
-          <w:rFonts w:ascii="Cambria" w:hAnsi="Cambria"/>
-          <w:b w:val="0"/>
-          <w:spacing w:val="-9"/>
-          <w:w w:val="110"/>
-          <w:szCs w:val="18"/>
-        </w:rPr>
-      </w:pPr>
-      <w:r>
-        <w:rPr>
-          <w:rFonts w:ascii="Cambria" w:hAnsi="Cambria"/>
-          <w:b w:val="0"/>
-          <w:spacing w:val="-9"/>
-          <w:w w:val="110"/>
-          <w:szCs w:val="18"/>
-        </w:rPr>
-        <w:t xml:space="preserve">Researching and </w:t>
-      </w:r>
-      <w:r>
-        <w:rPr>
-          <w:rFonts w:ascii="Cambria" w:hAnsi="Cambria"/>
-          <w:b w:val="0"/>
-          <w:spacing w:val="-9"/>
-          <w:w w:val="110"/>
-          <w:szCs w:val="18"/>
-        </w:rPr>
-        <w:t>implementing</w:t>
-      </w:r>
-      <w:r>
-        <w:rPr>
-          <w:rFonts w:ascii="Cambria" w:hAnsi="Cambria"/>
-          <w:b w:val="0"/>
-          <w:spacing w:val="-9"/>
-          <w:w w:val="110"/>
-          <w:szCs w:val="18"/>
-        </w:rPr>
-        <w:t xml:space="preserve"> various LLMs (Large Language </w:t>
-      </w:r>
-    </w:p>
-    <w:p>
-      <w:pPr>
-        <w:pStyle w:val="Heading1"/>
-        <w:spacing w:before="18"/>
-        <w:ind w:left="828"/>
-        <w:rPr>
-          <w:rFonts w:ascii="Cambria" w:hAnsi="Cambria"/>
-          <w:b w:val="0"/>
-          <w:spacing w:val="-9"/>
-          <w:w w:val="110"/>
-          <w:szCs w:val="18"/>
-        </w:rPr>
-      </w:pPr>
-      <w:r>
-        <w:rPr>
-          <w:rFonts w:ascii="Cambria" w:hAnsi="Cambria"/>
-          <w:b w:val="0"/>
-          <w:spacing w:val="-9"/>
-          <w:w w:val="110"/>
-          <w:szCs w:val="18"/>
-        </w:rPr>
-        <w:t>Models)</w:t>
-      </w:r>
-      <w:r>
-        <w:rPr>
-          <w:rFonts w:ascii="Cambria" w:hAnsi="Cambria"/>
-          <w:b w:val="0"/>
-          <w:spacing w:val="-9"/>
-          <w:w w:val="110"/>
-          <w:szCs w:val="18"/>
-        </w:rPr>
-        <w:t xml:space="preserve"> to fit distinct business use-cases.</w:t>
-      </w:r>
-    </w:p>
-    <w:p>
-      <w:pPr>
-        <w:pStyle w:val="Heading1"/>
-        <w:numPr>
-          <w:ilvl w:val="0"/>
-          <w:numId w:val="5"/>
-        </w:numPr>
-        <w:spacing w:before="18"/>
-        <w:rPr>
-          <w:rFonts w:ascii="Cambria" w:hAnsi="Cambria"/>
-          <w:b w:val="0"/>
-          <w:spacing w:val="-9"/>
-          <w:w w:val="110"/>
-          <w:szCs w:val="18"/>
-        </w:rPr>
-      </w:pPr>
-      <w:r>
-        <w:rPr>
-          <w:rFonts w:ascii="Cambria" w:hAnsi="Cambria"/>
-          <w:b w:val="0"/>
-          <w:spacing w:val="-9"/>
-          <w:w w:val="110"/>
-          <w:szCs w:val="18"/>
-        </w:rPr>
-        <w:t xml:space="preserve">Exploring, cleaning and analysis </w:t>
-      </w:r>
-      <w:r>
-        <w:rPr>
-          <w:rFonts w:ascii="Cambria" w:hAnsi="Cambria"/>
-          <w:b w:val="0"/>
-          <w:spacing w:val="-9"/>
-          <w:w w:val="110"/>
-          <w:szCs w:val="18"/>
-        </w:rPr>
-        <w:t xml:space="preserve">of data for identifying the features </w:t>
-      </w:r>
-    </w:p>
-    <w:p>
-      <w:pPr>
-        <w:pStyle w:val="Heading1"/>
-        <w:spacing w:before="18"/>
-        <w:ind w:left="828"/>
-        <w:rPr>
-          <w:rFonts w:ascii="Cambria" w:hAnsi="Cambria"/>
-          <w:b w:val="0"/>
-          <w:spacing w:val="-9"/>
-          <w:w w:val="110"/>
-          <w:szCs w:val="18"/>
-        </w:rPr>
-      </w:pPr>
-      <w:r>
-        <w:rPr>
-          <w:rFonts w:ascii="Cambria" w:hAnsi="Cambria"/>
-          <w:b w:val="0"/>
-          <w:spacing w:val="-9"/>
-          <w:w w:val="110"/>
-          <w:szCs w:val="18"/>
-        </w:rPr>
-        <w:t xml:space="preserve">to be used while </w:t>
-      </w:r>
-      <w:r>
-        <w:rPr>
-          <w:rFonts w:ascii="Cambria" w:hAnsi="Cambria"/>
-          <w:b w:val="0"/>
-          <w:spacing w:val="-9"/>
-          <w:w w:val="110"/>
-          <w:szCs w:val="18"/>
-        </w:rPr>
-        <w:t>training of model.</w:t>
-      </w:r>
-    </w:p>
-    <w:p>
-      <w:pPr>
-        <w:pStyle w:val="Heading1"/>
-        <w:numPr>
-          <w:ilvl w:val="0"/>
-          <w:numId w:val="5"/>
-        </w:numPr>
-        <w:spacing w:before="18"/>
-        <w:rPr>
-          <w:rFonts w:ascii="Cambria" w:hAnsi="Cambria"/>
-          <w:b w:val="0"/>
-          <w:spacing w:val="-9"/>
-          <w:w w:val="110"/>
-          <w:szCs w:val="18"/>
-        </w:rPr>
-      </w:pPr>
-      <w:r>
-        <w:rPr>
-          <w:rFonts w:ascii="Cambria" w:hAnsi="Cambria"/>
-          <w:b w:val="0"/>
-          <w:spacing w:val="-9"/>
-          <w:w w:val="110"/>
-          <w:szCs w:val="18"/>
-        </w:rPr>
-        <w:t>Fitting Classification or Regression models on clean data to be able</w:t>
-      </w:r>
-    </w:p>
-    <w:p>
-      <w:pPr>
-        <w:pStyle w:val="Heading1"/>
-        <w:spacing w:before="18"/>
-        <w:ind w:left="828"/>
-        <w:rPr>
-          <w:rFonts w:ascii="Cambria" w:hAnsi="Cambria"/>
-          <w:b w:val="0"/>
-          <w:spacing w:val="-9"/>
-          <w:w w:val="110"/>
-          <w:szCs w:val="18"/>
-        </w:rPr>
-      </w:pPr>
-      <w:r>
-        <w:rPr>
-          <w:rFonts w:ascii="Cambria" w:hAnsi="Cambria"/>
-          <w:b w:val="0"/>
-          <w:spacing w:val="-9"/>
-          <w:w w:val="110"/>
-          <w:szCs w:val="18"/>
-        </w:rPr>
-        <w:t>to predict correct labels or estimate values.</w:t>
-      </w:r>
-    </w:p>
-    <w:p>
-      <w:pPr>
-        <w:pStyle w:val="Heading1"/>
-        <w:spacing w:before="18"/>
         <w:rPr>
           <w:rFonts w:ascii="Cambria" w:hAnsi="Cambria"/>
           <w:spacing w:val="-9"/>
@@ -1288,6 +1063,7 @@
     <w:p>
       <w:pPr>
         <w:pStyle w:val="Heading1"/>
+        <w:spacing w:line="360" w:lineRule="auto"/>
         <w:rPr>
           <w:rFonts w:ascii="Cambria" w:hAnsi="Cambria"/>
         </w:rPr>
@@ -1302,16 +1078,7 @@
     </w:p>
     <w:p>
       <w:pPr>
-        <w:pStyle w:val="BodyText"/>
-        <w:spacing w:before="10"/>
-        <w:rPr>
-          <w:b/>
-          <w:sz w:val="28"/>
-        </w:rPr>
-      </w:pPr>
-    </w:p>
-    <w:p>
-      <w:pPr>
+        <w:spacing w:line="276" w:lineRule="auto"/>
         <w:ind w:left="108"/>
         <w:rPr>
           <w:sz w:val="20"/>
@@ -1449,7 +1216,7 @@
           <w:tab w:val="left" w:pos="871"/>
           <w:tab w:val="left" w:pos="872"/>
         </w:tabs>
-        <w:spacing w:before="11"/>
+        <w:spacing w:before="11" w:line="276" w:lineRule="auto"/>
         <w:rPr>
           <w:sz w:val="18"/>
         </w:rPr>
@@ -1555,6 +1322,7 @@
     </w:p>
     <w:p>
       <w:pPr>
+        <w:spacing w:line="276" w:lineRule="auto"/>
         <w:ind w:left="108"/>
         <w:rPr>
           <w:sz w:val="20"/>
@@ -1977,6 +1745,7 @@
           <w:tab w:val="left" w:pos="871"/>
           <w:tab w:val="left" w:pos="872"/>
         </w:tabs>
+        <w:spacing w:line="276" w:lineRule="auto"/>
         <w:rPr>
           <w:sz w:val="18"/>
         </w:rPr>
@@ -2016,7 +1785,14 @@
           <w:w w:val="115"/>
           <w:sz w:val="18"/>
         </w:rPr>
-        <w:t xml:space="preserve">2018) </w:t>
+        <w:t>2018</w:t>
+      </w:r>
+      <w:r>
+        <w:rPr>
+          <w:w w:val="115"/>
+          <w:sz w:val="18"/>
+        </w:rPr>
+        <w:t xml:space="preserve">) </w:t>
       </w:r>
       <w:r>
         <w:rPr>
@@ -2078,8 +1854,6 @@
           <w:rFonts w:ascii="Cambria" w:hAnsi="Cambria"/>
         </w:rPr>
       </w:pPr>
-      <w:bookmarkStart w:id="0" w:name="_GoBack"/>
-      <w:bookmarkEnd w:id="0"/>
       <w:r>
         <w:rPr>
           <w:rFonts w:ascii="Cambria" w:hAnsi="Cambria"/>
@@ -2094,16 +1868,7 @@
           <w:w w:val="95"/>
           <w:sz w:val="18"/>
         </w:rPr>
-        <w:t>`</w:t>
-      </w:r>
-      <w:r>
-        <w:rPr>
-          <w:rFonts w:ascii="Cambria" w:hAnsi="Cambria"/>
-          <w:color w:val="2078C7"/>
-          <w:w w:val="95"/>
-          <w:sz w:val="18"/>
-        </w:rPr>
-        <w:tab/>
+        <w:t xml:space="preserve">`     </w:t>
       </w:r>
       <w:r>
         <w:rPr>
@@ -2150,71 +1915,192 @@
         <w:pStyle w:val="ListParagraph"/>
         <w:numPr>
           <w:ilvl w:val="0"/>
-          <w:numId w:val="12"/>
+          <w:numId w:val="18"/>
         </w:numPr>
+        <w:rPr>
+          <w:sz w:val="18"/>
+        </w:rPr>
+      </w:pPr>
+      <w:r>
+        <w:rPr>
+          <w:sz w:val="18"/>
+        </w:rPr>
+        <w:t>Python</w:t>
+      </w:r>
+    </w:p>
+    <w:p>
+      <w:pPr>
+        <w:pStyle w:val="ListParagraph"/>
+        <w:numPr>
+          <w:ilvl w:val="0"/>
+          <w:numId w:val="18"/>
+        </w:numPr>
+        <w:rPr>
+          <w:sz w:val="18"/>
+        </w:rPr>
+      </w:pPr>
+      <w:r>
+        <w:rPr>
+          <w:sz w:val="18"/>
+        </w:rPr>
+        <w:t>SQL</w:t>
+      </w:r>
+    </w:p>
+    <w:p>
+      <w:pPr>
+        <w:pStyle w:val="ListParagraph"/>
+        <w:numPr>
+          <w:ilvl w:val="0"/>
+          <w:numId w:val="18"/>
+        </w:numPr>
+        <w:rPr>
+          <w:sz w:val="18"/>
+        </w:rPr>
+      </w:pPr>
+      <w:r>
+        <w:rPr>
+          <w:sz w:val="18"/>
+        </w:rPr>
+        <w:t>Amazon Web Services</w:t>
+      </w:r>
+    </w:p>
+    <w:p>
+      <w:pPr>
+        <w:pStyle w:val="ListParagraph"/>
+        <w:numPr>
+          <w:ilvl w:val="0"/>
+          <w:numId w:val="18"/>
+        </w:numPr>
+        <w:rPr>
+          <w:sz w:val="18"/>
+        </w:rPr>
+      </w:pPr>
+      <w:r>
+        <w:rPr>
+          <w:sz w:val="18"/>
+        </w:rPr>
+        <w:t>Numpy &amp; Pandas</w:t>
+      </w:r>
+    </w:p>
+    <w:p>
+      <w:pPr>
+        <w:pStyle w:val="ListParagraph"/>
+        <w:numPr>
+          <w:ilvl w:val="0"/>
+          <w:numId w:val="18"/>
+        </w:numPr>
+        <w:rPr>
+          <w:sz w:val="18"/>
+        </w:rPr>
+      </w:pPr>
+      <w:r>
+        <w:rPr>
+          <w:sz w:val="18"/>
+        </w:rPr>
+        <w:t>Power BI</w:t>
+      </w:r>
+    </w:p>
+    <w:p>
+      <w:pPr>
+        <w:pStyle w:val="ListParagraph"/>
+        <w:numPr>
+          <w:ilvl w:val="0"/>
+          <w:numId w:val="18"/>
+        </w:numPr>
+        <w:rPr>
+          <w:sz w:val="18"/>
+        </w:rPr>
+      </w:pPr>
+      <w:r>
+        <w:rPr>
+          <w:sz w:val="18"/>
+        </w:rPr>
+        <w:t>Git for Version Control</w:t>
+      </w:r>
+    </w:p>
+    <w:p>
+      <w:pPr>
+        <w:pStyle w:val="ListParagraph"/>
         <w:tabs>
           <w:tab w:val="left" w:pos="828"/>
           <w:tab w:val="left" w:pos="829"/>
         </w:tabs>
         <w:spacing w:before="44" w:line="276" w:lineRule="auto"/>
-        <w:rPr>
-          <w:sz w:val="18"/>
-        </w:rPr>
-      </w:pPr>
-      <w:r>
-        <w:rPr>
-          <w:w w:val="115"/>
-          <w:sz w:val="18"/>
-        </w:rPr>
-        <w:t>Python</w:t>
+        <w:ind w:firstLine="0"/>
+        <w:rPr>
+          <w:sz w:val="18"/>
+        </w:rPr>
+      </w:pPr>
+    </w:p>
+    <w:p>
+      <w:pPr>
+        <w:pStyle w:val="Heading1"/>
+        <w:tabs>
+          <w:tab w:val="left" w:pos="345"/>
+        </w:tabs>
+        <w:spacing w:before="114"/>
+        <w:ind w:left="0" w:right="637"/>
+        <w:jc w:val="center"/>
+        <w:rPr>
+          <w:rFonts w:ascii="Cambria" w:hAnsi="Cambria"/>
+        </w:rPr>
+      </w:pPr>
+      <w:r>
+        <w:rPr>
+          <w:rFonts w:ascii="Cambria" w:hAnsi="Cambria"/>
+          <w:color w:val="2078C7"/>
+          <w:w w:val="90"/>
+        </w:rPr>
+        <w:tab/>
+      </w:r>
+      <w:r>
+        <w:rPr>
+          <w:rFonts w:ascii="Cambria" w:hAnsi="Cambria"/>
+          <w:color w:val="2078C7"/>
+          <w:w w:val="90"/>
+          <w:sz w:val="22"/>
+        </w:rPr>
+        <w:t xml:space="preserve">   </w:t>
+      </w:r>
+      <w:r>
+        <w:rPr>
+          <w:rFonts w:ascii="Cambria" w:hAnsi="Cambria"/>
+          <w:color w:val="2078C7"/>
+          <w:w w:val="90"/>
+        </w:rPr>
+        <w:t>DATA SCIENCE</w:t>
+      </w:r>
+      <w:r>
+        <w:rPr>
+          <w:rFonts w:ascii="Cambria" w:hAnsi="Cambria"/>
+          <w:color w:val="2078C7"/>
+          <w:spacing w:val="49"/>
+          <w:w w:val="90"/>
+        </w:rPr>
+        <w:t xml:space="preserve"> </w:t>
+      </w:r>
+      <w:r>
+        <w:rPr>
+          <w:rFonts w:ascii="Cambria" w:hAnsi="Cambria"/>
+          <w:color w:val="2078C7"/>
+          <w:w w:val="90"/>
+        </w:rPr>
+        <w:t>SKILLS</w:t>
       </w:r>
     </w:p>
     <w:p>
       <w:pPr>
         <w:pStyle w:val="ListParagraph"/>
-        <w:numPr>
-          <w:ilvl w:val="0"/>
-          <w:numId w:val="12"/>
-        </w:numPr>
         <w:tabs>
           <w:tab w:val="left" w:pos="828"/>
           <w:tab w:val="left" w:pos="829"/>
         </w:tabs>
-        <w:spacing w:before="44" w:line="276" w:lineRule="auto"/>
-        <w:rPr>
-          <w:sz w:val="18"/>
-        </w:rPr>
-      </w:pPr>
-      <w:r>
-        <w:rPr>
-          <w:w w:val="115"/>
-          <w:sz w:val="18"/>
-        </w:rPr>
-        <w:t>SQL</w:t>
-      </w:r>
-    </w:p>
-    <w:p>
-      <w:pPr>
-        <w:numPr>
-          <w:ilvl w:val="0"/>
-          <w:numId w:val="12"/>
-        </w:numPr>
-        <w:tabs>
-          <w:tab w:val="left" w:pos="828"/>
-          <w:tab w:val="left" w:pos="829"/>
-        </w:tabs>
-        <w:spacing w:before="44" w:line="276" w:lineRule="auto"/>
-        <w:rPr>
-          <w:sz w:val="18"/>
-        </w:rPr>
-      </w:pPr>
-      <w:r>
-        <w:rPr>
-          <w:w w:val="115"/>
-          <w:sz w:val="18"/>
-        </w:rPr>
-        <w:t>Amazon Web Services</w:t>
-      </w:r>
+        <w:spacing w:before="44"/>
+        <w:ind w:firstLine="0"/>
+        <w:rPr>
+          <w:sz w:val="18"/>
+        </w:rPr>
+      </w:pPr>
     </w:p>
     <w:p>
       <w:pPr>
@@ -2238,22 +2124,14 @@
           <w:w w:val="115"/>
           <w:sz w:val="18"/>
         </w:rPr>
-        <w:t>Machine</w:t>
-      </w:r>
-      <w:r>
-        <w:rPr>
-          <w:spacing w:val="7"/>
-          <w:w w:val="115"/>
-          <w:sz w:val="18"/>
-        </w:rPr>
-        <w:t xml:space="preserve"> </w:t>
-      </w:r>
-      <w:r>
-        <w:rPr>
-          <w:w w:val="115"/>
-          <w:sz w:val="18"/>
-        </w:rPr>
-        <w:t>Learning</w:t>
+        <w:t>M</w:t>
+      </w:r>
+      <w:r>
+        <w:rPr>
+          <w:w w:val="115"/>
+          <w:sz w:val="18"/>
+        </w:rPr>
+        <w:t>L Algorithms</w:t>
       </w:r>
     </w:p>
     <w:p>
@@ -2278,7 +2156,7 @@
           <w:w w:val="115"/>
           <w:sz w:val="18"/>
         </w:rPr>
-        <w:t>NLP</w:t>
+        <w:t>Feature Engineering</w:t>
       </w:r>
     </w:p>
     <w:p>
@@ -2303,13 +2181,7 @@
           <w:w w:val="115"/>
           <w:sz w:val="18"/>
         </w:rPr>
-        <w:t>E</w:t>
-      </w:r>
-      <w:r>
-        <w:rPr>
-          <w:sz w:val="18"/>
-        </w:rPr>
-        <w:t>DA</w:t>
+        <w:t>NLP</w:t>
       </w:r>
     </w:p>
     <w:p>
@@ -2323,48 +2195,73 @@
           <w:tab w:val="left" w:pos="828"/>
           <w:tab w:val="left" w:pos="829"/>
         </w:tabs>
+        <w:spacing w:line="276" w:lineRule="auto"/>
+        <w:ind w:right="570"/>
+        <w:rPr>
+          <w:sz w:val="18"/>
+        </w:rPr>
+      </w:pPr>
+      <w:r>
+        <w:rPr>
+          <w:w w:val="115"/>
+          <w:sz w:val="18"/>
+        </w:rPr>
+        <w:t>E</w:t>
+      </w:r>
+      <w:r>
+        <w:rPr>
+          <w:sz w:val="18"/>
+        </w:rPr>
+        <w:t>DA</w:t>
+      </w:r>
+    </w:p>
+    <w:p>
+      <w:pPr>
+        <w:pStyle w:val="ListParagraph"/>
+        <w:numPr>
+          <w:ilvl w:val="0"/>
+          <w:numId w:val="12"/>
+        </w:numPr>
+        <w:tabs>
+          <w:tab w:val="left" w:pos="828"/>
+          <w:tab w:val="left" w:pos="829"/>
+        </w:tabs>
+        <w:spacing w:line="276" w:lineRule="auto"/>
+        <w:ind w:right="570"/>
+        <w:rPr>
+          <w:sz w:val="18"/>
+        </w:rPr>
+      </w:pPr>
+      <w:r>
+        <w:rPr>
+          <w:sz w:val="18"/>
+        </w:rPr>
+        <w:t>Ensemble Methods</w:t>
+      </w:r>
+    </w:p>
+    <w:p>
+      <w:pPr>
+        <w:pStyle w:val="ListParagraph"/>
+        <w:tabs>
+          <w:tab w:val="left" w:pos="828"/>
+          <w:tab w:val="left" w:pos="829"/>
+        </w:tabs>
         <w:spacing w:before="44" w:line="276" w:lineRule="auto"/>
-        <w:rPr>
-          <w:sz w:val="18"/>
-        </w:rPr>
-      </w:pPr>
-      <w:r>
-        <w:rPr>
-          <w:w w:val="115"/>
-          <w:sz w:val="18"/>
-        </w:rPr>
-        <w:t>Power</w:t>
-      </w:r>
-      <w:r>
-        <w:rPr>
-          <w:spacing w:val="-9"/>
-          <w:w w:val="115"/>
-          <w:sz w:val="18"/>
-        </w:rPr>
-        <w:t xml:space="preserve"> </w:t>
-      </w:r>
-      <w:r>
-        <w:rPr>
-          <w:w w:val="115"/>
-          <w:sz w:val="18"/>
-        </w:rPr>
-        <w:t>BI</w:t>
-      </w:r>
-    </w:p>
-    <w:p>
-      <w:pPr>
-        <w:pStyle w:val="BodyText"/>
-        <w:rPr>
-          <w:sz w:val="22"/>
-        </w:rPr>
-      </w:pPr>
-    </w:p>
-    <w:p>
-      <w:pPr>
-        <w:pStyle w:val="BodyText"/>
-        <w:spacing w:before="4"/>
-        <w:rPr>
-          <w:sz w:val="24"/>
+        <w:ind w:firstLine="0"/>
+        <w:rPr>
+          <w:sz w:val="18"/>
+        </w:rPr>
+      </w:pPr>
+    </w:p>
+    <w:p>
+      <w:pPr>
+        <w:tabs>
+          <w:tab w:val="left" w:pos="828"/>
+          <w:tab w:val="left" w:pos="829"/>
+        </w:tabs>
+        <w:spacing w:before="44" w:line="276" w:lineRule="auto"/>
+        <w:rPr>
+          <w:sz w:val="18"/>
         </w:rPr>
       </w:pPr>
     </w:p>
@@ -2568,140 +2465,11 @@
     <w:p>
       <w:pPr>
         <w:pStyle w:val="BodyText"/>
-        <w:rPr>
-          <w:sz w:val="22"/>
-        </w:rPr>
-      </w:pPr>
-    </w:p>
-    <w:p>
-      <w:pPr>
-        <w:pStyle w:val="BodyText"/>
+        <w:spacing w:before="3"/>
         <w:rPr>
           <w:sz w:val="28"/>
         </w:rPr>
       </w:pPr>
-    </w:p>
-    <w:p>
-      <w:pPr>
-        <w:pStyle w:val="Heading1"/>
-        <w:spacing w:before="1"/>
-        <w:ind w:left="472"/>
-        <w:rPr>
-          <w:rFonts w:ascii="Cambria" w:hAnsi="Cambria"/>
-        </w:rPr>
-      </w:pPr>
-      <w:r>
-        <w:rPr>
-          <w:rFonts w:ascii="Cambria" w:hAnsi="Cambria"/>
-          <w:color w:val="2078C7"/>
-        </w:rPr>
-        <w:t>STRENGTHS</w:t>
-      </w:r>
-    </w:p>
-    <w:p>
-      <w:pPr>
-        <w:pStyle w:val="BodyText"/>
-        <w:spacing w:before="9"/>
-        <w:rPr>
-          <w:b/>
-          <w:sz w:val="21"/>
-        </w:rPr>
-      </w:pPr>
-    </w:p>
-    <w:p>
-      <w:pPr>
-        <w:pStyle w:val="ListParagraph"/>
-        <w:numPr>
-          <w:ilvl w:val="0"/>
-          <w:numId w:val="14"/>
-        </w:numPr>
-        <w:tabs>
-          <w:tab w:val="left" w:pos="828"/>
-          <w:tab w:val="left" w:pos="829"/>
-        </w:tabs>
-        <w:spacing w:before="1"/>
-        <w:rPr>
-          <w:color w:val="202024"/>
-          <w:sz w:val="18"/>
-        </w:rPr>
-      </w:pPr>
-      <w:r>
-        <w:rPr>
-          <w:color w:val="202024"/>
-          <w:w w:val="120"/>
-          <w:sz w:val="18"/>
-        </w:rPr>
-        <w:t>Quick-Learner</w:t>
-      </w:r>
-    </w:p>
-    <w:p>
-      <w:pPr>
-        <w:pStyle w:val="ListParagraph"/>
-        <w:numPr>
-          <w:ilvl w:val="0"/>
-          <w:numId w:val="14"/>
-        </w:numPr>
-        <w:tabs>
-          <w:tab w:val="left" w:pos="828"/>
-          <w:tab w:val="left" w:pos="829"/>
-        </w:tabs>
-        <w:spacing w:before="44"/>
-        <w:rPr>
-          <w:color w:val="202024"/>
-          <w:sz w:val="18"/>
-        </w:rPr>
-      </w:pPr>
-      <w:r>
-        <w:rPr>
-          <w:color w:val="202024"/>
-          <w:w w:val="115"/>
-          <w:sz w:val="18"/>
-        </w:rPr>
-        <w:t>Interpersonal</w:t>
-      </w:r>
-      <w:r>
-        <w:rPr>
-          <w:color w:val="202024"/>
-          <w:spacing w:val="5"/>
-          <w:w w:val="115"/>
-          <w:sz w:val="18"/>
-        </w:rPr>
-        <w:t xml:space="preserve"> </w:t>
-      </w:r>
-      <w:r>
-        <w:rPr>
-          <w:color w:val="202024"/>
-          <w:w w:val="115"/>
-          <w:sz w:val="18"/>
-        </w:rPr>
-        <w:t>skills</w:t>
-      </w:r>
-    </w:p>
-    <w:p>
-      <w:pPr>
-        <w:pStyle w:val="ListParagraph"/>
-        <w:numPr>
-          <w:ilvl w:val="0"/>
-          <w:numId w:val="14"/>
-        </w:numPr>
-        <w:tabs>
-          <w:tab w:val="left" w:pos="828"/>
-          <w:tab w:val="left" w:pos="829"/>
-        </w:tabs>
-        <w:spacing w:before="43"/>
-        <w:rPr>
-          <w:color w:val="202024"/>
-          <w:sz w:val="18"/>
-        </w:rPr>
-      </w:pPr>
-      <w:r>
-        <w:rPr>
-          <w:color w:val="202024"/>
-          <w:w w:val="120"/>
-          <w:sz w:val="18"/>
-        </w:rPr>
-        <w:t>Team-Work</w:t>
-      </w:r>
     </w:p>
     <w:p>
       <w:pPr>
@@ -2861,8 +2629,9 @@
     <w:p>
       <w:pPr>
         <w:pStyle w:val="BodyText"/>
-        <w:rPr>
-          <w:sz w:val="22"/>
+        <w:spacing w:before="1"/>
+        <w:rPr>
+          <w:sz w:val="32"/>
         </w:rPr>
       </w:pPr>
     </w:p>
@@ -3219,38 +2988,14 @@
         </w:rPr>
         <w:t xml:space="preserve"> </w:t>
       </w:r>
-      <w:hyperlink r:id="rId7">
+      <w:hyperlink r:id="rId6">
         <w:r>
           <w:rPr>
             <w:color w:val="1154CC"/>
             <w:w w:val="115"/>
             <w:sz w:val="18"/>
           </w:rPr>
-          <w:t>Linke</w:t>
-        </w:r>
-        <w:r>
-          <w:rPr>
-            <w:color w:val="1154CC"/>
-            <w:w w:val="115"/>
-            <w:sz w:val="18"/>
-          </w:rPr>
-          <w:t>d</w:t>
-        </w:r>
-        <w:r>
-          <w:rPr>
-            <w:color w:val="1154CC"/>
-            <w:w w:val="115"/>
-            <w:sz w:val="18"/>
-          </w:rPr>
-          <w:t>I</w:t>
-        </w:r>
-        <w:r>
-          <w:rPr>
-            <w:color w:val="1154CC"/>
-            <w:w w:val="115"/>
-            <w:sz w:val="18"/>
-          </w:rPr>
-          <w:t>n</w:t>
+          <w:t>LinkedIn</w:t>
         </w:r>
       </w:hyperlink>
     </w:p>
@@ -3284,30 +3029,14 @@
         </w:rPr>
         <w:t xml:space="preserve"> </w:t>
       </w:r>
-      <w:hyperlink r:id="rId8">
+      <w:hyperlink r:id="rId7">
         <w:r>
           <w:rPr>
             <w:color w:val="1154CC"/>
             <w:w w:val="115"/>
             <w:sz w:val="18"/>
           </w:rPr>
-          <w:t>GitH</w:t>
-        </w:r>
-        <w:r>
-          <w:rPr>
-            <w:color w:val="1154CC"/>
-            <w:w w:val="115"/>
-            <w:sz w:val="18"/>
-          </w:rPr>
-          <w:t>u</w:t>
-        </w:r>
-        <w:r>
-          <w:rPr>
-            <w:color w:val="1154CC"/>
-            <w:w w:val="115"/>
-            <w:sz w:val="18"/>
-          </w:rPr>
-          <w:t>b</w:t>
+          <w:t>GitHub</w:t>
         </w:r>
       </w:hyperlink>
     </w:p>
@@ -3442,6 +3171,119 @@
     </w:lvl>
   </w:abstractNum>
   <w:abstractNum w:abstractNumId="1" w15:restartNumberingAfterBreak="0">
+    <w:nsid w:val="04FE3C47"/>
+    <w:multiLevelType w:val="hybridMultilevel"/>
+    <w:tmpl w:val="5D841CF8"/>
+    <w:lvl w:ilvl="0" w:tplc="04090001">
+      <w:start w:val="1"/>
+      <w:numFmt w:val="bullet"/>
+      <w:lvlText w:val=""/>
+      <w:lvlJc w:val="left"/>
+      <w:pPr>
+        <w:ind w:left="720" w:hanging="360"/>
+      </w:pPr>
+      <w:rPr>
+        <w:rFonts w:ascii="Symbol" w:hAnsi="Symbol" w:hint="default"/>
+      </w:rPr>
+    </w:lvl>
+    <w:lvl w:ilvl="1" w:tplc="04090003" w:tentative="1">
+      <w:start w:val="1"/>
+      <w:numFmt w:val="bullet"/>
+      <w:lvlText w:val="o"/>
+      <w:lvlJc w:val="left"/>
+      <w:pPr>
+        <w:ind w:left="1440" w:hanging="360"/>
+      </w:pPr>
+      <w:rPr>
+        <w:rFonts w:ascii="Courier New" w:hAnsi="Courier New" w:cs="Courier New" w:hint="default"/>
+      </w:rPr>
+    </w:lvl>
+    <w:lvl w:ilvl="2" w:tplc="04090005" w:tentative="1">
+      <w:start w:val="1"/>
+      <w:numFmt w:val="bullet"/>
+      <w:lvlText w:val=""/>
+      <w:lvlJc w:val="left"/>
+      <w:pPr>
+        <w:ind w:left="2160" w:hanging="360"/>
+      </w:pPr>
+      <w:rPr>
+        <w:rFonts w:ascii="Wingdings" w:hAnsi="Wingdings" w:hint="default"/>
+      </w:rPr>
+    </w:lvl>
+    <w:lvl w:ilvl="3" w:tplc="04090001" w:tentative="1">
+      <w:start w:val="1"/>
+      <w:numFmt w:val="bullet"/>
+      <w:lvlText w:val=""/>
+      <w:lvlJc w:val="left"/>
+      <w:pPr>
+        <w:ind w:left="2880" w:hanging="360"/>
+      </w:pPr>
+      <w:rPr>
+        <w:rFonts w:ascii="Symbol" w:hAnsi="Symbol" w:hint="default"/>
+      </w:rPr>
+    </w:lvl>
+    <w:lvl w:ilvl="4" w:tplc="04090003" w:tentative="1">
+      <w:start w:val="1"/>
+      <w:numFmt w:val="bullet"/>
+      <w:lvlText w:val="o"/>
+      <w:lvlJc w:val="left"/>
+      <w:pPr>
+        <w:ind w:left="3600" w:hanging="360"/>
+      </w:pPr>
+      <w:rPr>
+        <w:rFonts w:ascii="Courier New" w:hAnsi="Courier New" w:cs="Courier New" w:hint="default"/>
+      </w:rPr>
+    </w:lvl>
+    <w:lvl w:ilvl="5" w:tplc="04090005" w:tentative="1">
+      <w:start w:val="1"/>
+      <w:numFmt w:val="bullet"/>
+      <w:lvlText w:val=""/>
+      <w:lvlJc w:val="left"/>
+      <w:pPr>
+        <w:ind w:left="4320" w:hanging="360"/>
+      </w:pPr>
+      <w:rPr>
+        <w:rFonts w:ascii="Wingdings" w:hAnsi="Wingdings" w:hint="default"/>
+      </w:rPr>
+    </w:lvl>
+    <w:lvl w:ilvl="6" w:tplc="04090001" w:tentative="1">
+      <w:start w:val="1"/>
+      <w:numFmt w:val="bullet"/>
+      <w:lvlText w:val=""/>
+      <w:lvlJc w:val="left"/>
+      <w:pPr>
+        <w:ind w:left="5040" w:hanging="360"/>
+      </w:pPr>
+      <w:rPr>
+        <w:rFonts w:ascii="Symbol" w:hAnsi="Symbol" w:hint="default"/>
+      </w:rPr>
+    </w:lvl>
+    <w:lvl w:ilvl="7" w:tplc="04090003" w:tentative="1">
+      <w:start w:val="1"/>
+      <w:numFmt w:val="bullet"/>
+      <w:lvlText w:val="o"/>
+      <w:lvlJc w:val="left"/>
+      <w:pPr>
+        <w:ind w:left="5760" w:hanging="360"/>
+      </w:pPr>
+      <w:rPr>
+        <w:rFonts w:ascii="Courier New" w:hAnsi="Courier New" w:cs="Courier New" w:hint="default"/>
+      </w:rPr>
+    </w:lvl>
+    <w:lvl w:ilvl="8" w:tplc="04090005" w:tentative="1">
+      <w:start w:val="1"/>
+      <w:numFmt w:val="bullet"/>
+      <w:lvlText w:val=""/>
+      <w:lvlJc w:val="left"/>
+      <w:pPr>
+        <w:ind w:left="6480" w:hanging="360"/>
+      </w:pPr>
+      <w:rPr>
+        <w:rFonts w:ascii="Wingdings" w:hAnsi="Wingdings" w:hint="default"/>
+      </w:rPr>
+    </w:lvl>
+  </w:abstractNum>
+  <w:abstractNum w:abstractNumId="2" w15:restartNumberingAfterBreak="0">
     <w:nsid w:val="058C0DD8"/>
     <w:multiLevelType w:val="hybridMultilevel"/>
     <w:tmpl w:val="A3208334"/>
@@ -3554,7 +3396,346 @@
       </w:rPr>
     </w:lvl>
   </w:abstractNum>
-  <w:abstractNum w:abstractNumId="2" w15:restartNumberingAfterBreak="0">
+  <w:abstractNum w:abstractNumId="3" w15:restartNumberingAfterBreak="0">
+    <w:nsid w:val="0B8F0E34"/>
+    <w:multiLevelType w:val="hybridMultilevel"/>
+    <w:tmpl w:val="323A4E24"/>
+    <w:lvl w:ilvl="0" w:tplc="04090001">
+      <w:start w:val="1"/>
+      <w:numFmt w:val="bullet"/>
+      <w:lvlText w:val=""/>
+      <w:lvlJc w:val="left"/>
+      <w:pPr>
+        <w:ind w:left="720" w:hanging="360"/>
+      </w:pPr>
+      <w:rPr>
+        <w:rFonts w:ascii="Symbol" w:hAnsi="Symbol" w:hint="default"/>
+      </w:rPr>
+    </w:lvl>
+    <w:lvl w:ilvl="1" w:tplc="04090003" w:tentative="1">
+      <w:start w:val="1"/>
+      <w:numFmt w:val="bullet"/>
+      <w:lvlText w:val="o"/>
+      <w:lvlJc w:val="left"/>
+      <w:pPr>
+        <w:ind w:left="1440" w:hanging="360"/>
+      </w:pPr>
+      <w:rPr>
+        <w:rFonts w:ascii="Courier New" w:hAnsi="Courier New" w:cs="Courier New" w:hint="default"/>
+      </w:rPr>
+    </w:lvl>
+    <w:lvl w:ilvl="2" w:tplc="04090005" w:tentative="1">
+      <w:start w:val="1"/>
+      <w:numFmt w:val="bullet"/>
+      <w:lvlText w:val=""/>
+      <w:lvlJc w:val="left"/>
+      <w:pPr>
+        <w:ind w:left="2160" w:hanging="360"/>
+      </w:pPr>
+      <w:rPr>
+        <w:rFonts w:ascii="Wingdings" w:hAnsi="Wingdings" w:hint="default"/>
+      </w:rPr>
+    </w:lvl>
+    <w:lvl w:ilvl="3" w:tplc="04090001" w:tentative="1">
+      <w:start w:val="1"/>
+      <w:numFmt w:val="bullet"/>
+      <w:lvlText w:val=""/>
+      <w:lvlJc w:val="left"/>
+      <w:pPr>
+        <w:ind w:left="2880" w:hanging="360"/>
+      </w:pPr>
+      <w:rPr>
+        <w:rFonts w:ascii="Symbol" w:hAnsi="Symbol" w:hint="default"/>
+      </w:rPr>
+    </w:lvl>
+    <w:lvl w:ilvl="4" w:tplc="04090003" w:tentative="1">
+      <w:start w:val="1"/>
+      <w:numFmt w:val="bullet"/>
+      <w:lvlText w:val="o"/>
+      <w:lvlJc w:val="left"/>
+      <w:pPr>
+        <w:ind w:left="3600" w:hanging="360"/>
+      </w:pPr>
+      <w:rPr>
+        <w:rFonts w:ascii="Courier New" w:hAnsi="Courier New" w:cs="Courier New" w:hint="default"/>
+      </w:rPr>
+    </w:lvl>
+    <w:lvl w:ilvl="5" w:tplc="04090005" w:tentative="1">
+      <w:start w:val="1"/>
+      <w:numFmt w:val="bullet"/>
+      <w:lvlText w:val=""/>
+      <w:lvlJc w:val="left"/>
+      <w:pPr>
+        <w:ind w:left="4320" w:hanging="360"/>
+      </w:pPr>
+      <w:rPr>
+        <w:rFonts w:ascii="Wingdings" w:hAnsi="Wingdings" w:hint="default"/>
+      </w:rPr>
+    </w:lvl>
+    <w:lvl w:ilvl="6" w:tplc="04090001" w:tentative="1">
+      <w:start w:val="1"/>
+      <w:numFmt w:val="bullet"/>
+      <w:lvlText w:val=""/>
+      <w:lvlJc w:val="left"/>
+      <w:pPr>
+        <w:ind w:left="5040" w:hanging="360"/>
+      </w:pPr>
+      <w:rPr>
+        <w:rFonts w:ascii="Symbol" w:hAnsi="Symbol" w:hint="default"/>
+      </w:rPr>
+    </w:lvl>
+    <w:lvl w:ilvl="7" w:tplc="04090003" w:tentative="1">
+      <w:start w:val="1"/>
+      <w:numFmt w:val="bullet"/>
+      <w:lvlText w:val="o"/>
+      <w:lvlJc w:val="left"/>
+      <w:pPr>
+        <w:ind w:left="5760" w:hanging="360"/>
+      </w:pPr>
+      <w:rPr>
+        <w:rFonts w:ascii="Courier New" w:hAnsi="Courier New" w:cs="Courier New" w:hint="default"/>
+      </w:rPr>
+    </w:lvl>
+    <w:lvl w:ilvl="8" w:tplc="04090005" w:tentative="1">
+      <w:start w:val="1"/>
+      <w:numFmt w:val="bullet"/>
+      <w:lvlText w:val=""/>
+      <w:lvlJc w:val="left"/>
+      <w:pPr>
+        <w:ind w:left="6480" w:hanging="360"/>
+      </w:pPr>
+      <w:rPr>
+        <w:rFonts w:ascii="Wingdings" w:hAnsi="Wingdings" w:hint="default"/>
+      </w:rPr>
+    </w:lvl>
+  </w:abstractNum>
+  <w:abstractNum w:abstractNumId="4" w15:restartNumberingAfterBreak="0">
+    <w:nsid w:val="0D8F5365"/>
+    <w:multiLevelType w:val="hybridMultilevel"/>
+    <w:tmpl w:val="092C5BD0"/>
+    <w:lvl w:ilvl="0" w:tplc="04090001">
+      <w:start w:val="1"/>
+      <w:numFmt w:val="bullet"/>
+      <w:lvlText w:val=""/>
+      <w:lvlJc w:val="left"/>
+      <w:pPr>
+        <w:ind w:left="828" w:hanging="360"/>
+      </w:pPr>
+      <w:rPr>
+        <w:rFonts w:ascii="Symbol" w:hAnsi="Symbol" w:hint="default"/>
+      </w:rPr>
+    </w:lvl>
+    <w:lvl w:ilvl="1" w:tplc="04090003" w:tentative="1">
+      <w:start w:val="1"/>
+      <w:numFmt w:val="bullet"/>
+      <w:lvlText w:val="o"/>
+      <w:lvlJc w:val="left"/>
+      <w:pPr>
+        <w:ind w:left="1548" w:hanging="360"/>
+      </w:pPr>
+      <w:rPr>
+        <w:rFonts w:ascii="Courier New" w:hAnsi="Courier New" w:cs="Courier New" w:hint="default"/>
+      </w:rPr>
+    </w:lvl>
+    <w:lvl w:ilvl="2" w:tplc="04090005" w:tentative="1">
+      <w:start w:val="1"/>
+      <w:numFmt w:val="bullet"/>
+      <w:lvlText w:val=""/>
+      <w:lvlJc w:val="left"/>
+      <w:pPr>
+        <w:ind w:left="2268" w:hanging="360"/>
+      </w:pPr>
+      <w:rPr>
+        <w:rFonts w:ascii="Wingdings" w:hAnsi="Wingdings" w:hint="default"/>
+      </w:rPr>
+    </w:lvl>
+    <w:lvl w:ilvl="3" w:tplc="04090001" w:tentative="1">
+      <w:start w:val="1"/>
+      <w:numFmt w:val="bullet"/>
+      <w:lvlText w:val=""/>
+      <w:lvlJc w:val="left"/>
+      <w:pPr>
+        <w:ind w:left="2988" w:hanging="360"/>
+      </w:pPr>
+      <w:rPr>
+        <w:rFonts w:ascii="Symbol" w:hAnsi="Symbol" w:hint="default"/>
+      </w:rPr>
+    </w:lvl>
+    <w:lvl w:ilvl="4" w:tplc="04090003" w:tentative="1">
+      <w:start w:val="1"/>
+      <w:numFmt w:val="bullet"/>
+      <w:lvlText w:val="o"/>
+      <w:lvlJc w:val="left"/>
+      <w:pPr>
+        <w:ind w:left="3708" w:hanging="360"/>
+      </w:pPr>
+      <w:rPr>
+        <w:rFonts w:ascii="Courier New" w:hAnsi="Courier New" w:cs="Courier New" w:hint="default"/>
+      </w:rPr>
+    </w:lvl>
+    <w:lvl w:ilvl="5" w:tplc="04090005" w:tentative="1">
+      <w:start w:val="1"/>
+      <w:numFmt w:val="bullet"/>
+      <w:lvlText w:val=""/>
+      <w:lvlJc w:val="left"/>
+      <w:pPr>
+        <w:ind w:left="4428" w:hanging="360"/>
+      </w:pPr>
+      <w:rPr>
+        <w:rFonts w:ascii="Wingdings" w:hAnsi="Wingdings" w:hint="default"/>
+      </w:rPr>
+    </w:lvl>
+    <w:lvl w:ilvl="6" w:tplc="04090001" w:tentative="1">
+      <w:start w:val="1"/>
+      <w:numFmt w:val="bullet"/>
+      <w:lvlText w:val=""/>
+      <w:lvlJc w:val="left"/>
+      <w:pPr>
+        <w:ind w:left="5148" w:hanging="360"/>
+      </w:pPr>
+      <w:rPr>
+        <w:rFonts w:ascii="Symbol" w:hAnsi="Symbol" w:hint="default"/>
+      </w:rPr>
+    </w:lvl>
+    <w:lvl w:ilvl="7" w:tplc="04090003" w:tentative="1">
+      <w:start w:val="1"/>
+      <w:numFmt w:val="bullet"/>
+      <w:lvlText w:val="o"/>
+      <w:lvlJc w:val="left"/>
+      <w:pPr>
+        <w:ind w:left="5868" w:hanging="360"/>
+      </w:pPr>
+      <w:rPr>
+        <w:rFonts w:ascii="Courier New" w:hAnsi="Courier New" w:cs="Courier New" w:hint="default"/>
+      </w:rPr>
+    </w:lvl>
+    <w:lvl w:ilvl="8" w:tplc="04090005" w:tentative="1">
+      <w:start w:val="1"/>
+      <w:numFmt w:val="bullet"/>
+      <w:lvlText w:val=""/>
+      <w:lvlJc w:val="left"/>
+      <w:pPr>
+        <w:ind w:left="6588" w:hanging="360"/>
+      </w:pPr>
+      <w:rPr>
+        <w:rFonts w:ascii="Wingdings" w:hAnsi="Wingdings" w:hint="default"/>
+      </w:rPr>
+    </w:lvl>
+  </w:abstractNum>
+  <w:abstractNum w:abstractNumId="5" w15:restartNumberingAfterBreak="0">
+    <w:nsid w:val="0E9521A0"/>
+    <w:multiLevelType w:val="hybridMultilevel"/>
+    <w:tmpl w:val="59AED52E"/>
+    <w:lvl w:ilvl="0" w:tplc="04090001">
+      <w:start w:val="1"/>
+      <w:numFmt w:val="bullet"/>
+      <w:lvlText w:val=""/>
+      <w:lvlJc w:val="left"/>
+      <w:pPr>
+        <w:ind w:left="1188" w:hanging="360"/>
+      </w:pPr>
+      <w:rPr>
+        <w:rFonts w:ascii="Symbol" w:hAnsi="Symbol" w:hint="default"/>
+      </w:rPr>
+    </w:lvl>
+    <w:lvl w:ilvl="1" w:tplc="04090003" w:tentative="1">
+      <w:start w:val="1"/>
+      <w:numFmt w:val="bullet"/>
+      <w:lvlText w:val="o"/>
+      <w:lvlJc w:val="left"/>
+      <w:pPr>
+        <w:ind w:left="1908" w:hanging="360"/>
+      </w:pPr>
+      <w:rPr>
+        <w:rFonts w:ascii="Courier New" w:hAnsi="Courier New" w:cs="Courier New" w:hint="default"/>
+      </w:rPr>
+    </w:lvl>
+    <w:lvl w:ilvl="2" w:tplc="04090005" w:tentative="1">
+      <w:start w:val="1"/>
+      <w:numFmt w:val="bullet"/>
+      <w:lvlText w:val=""/>
+      <w:lvlJc w:val="left"/>
+      <w:pPr>
+        <w:ind w:left="2628" w:hanging="360"/>
+      </w:pPr>
+      <w:rPr>
+        <w:rFonts w:ascii="Wingdings" w:hAnsi="Wingdings" w:hint="default"/>
+      </w:rPr>
+    </w:lvl>
+    <w:lvl w:ilvl="3" w:tplc="04090001" w:tentative="1">
+      <w:start w:val="1"/>
+      <w:numFmt w:val="bullet"/>
+      <w:lvlText w:val=""/>
+      <w:lvlJc w:val="left"/>
+      <w:pPr>
+        <w:ind w:left="3348" w:hanging="360"/>
+      </w:pPr>
+      <w:rPr>
+        <w:rFonts w:ascii="Symbol" w:hAnsi="Symbol" w:hint="default"/>
+      </w:rPr>
+    </w:lvl>
+    <w:lvl w:ilvl="4" w:tplc="04090003" w:tentative="1">
+      <w:start w:val="1"/>
+      <w:numFmt w:val="bullet"/>
+      <w:lvlText w:val="o"/>
+      <w:lvlJc w:val="left"/>
+      <w:pPr>
+        <w:ind w:left="4068" w:hanging="360"/>
+      </w:pPr>
+      <w:rPr>
+        <w:rFonts w:ascii="Courier New" w:hAnsi="Courier New" w:cs="Courier New" w:hint="default"/>
+      </w:rPr>
+    </w:lvl>
+    <w:lvl w:ilvl="5" w:tplc="04090005" w:tentative="1">
+      <w:start w:val="1"/>
+      <w:numFmt w:val="bullet"/>
+      <w:lvlText w:val=""/>
+      <w:lvlJc w:val="left"/>
+      <w:pPr>
+        <w:ind w:left="4788" w:hanging="360"/>
+      </w:pPr>
+      <w:rPr>
+        <w:rFonts w:ascii="Wingdings" w:hAnsi="Wingdings" w:hint="default"/>
+      </w:rPr>
+    </w:lvl>
+    <w:lvl w:ilvl="6" w:tplc="04090001" w:tentative="1">
+      <w:start w:val="1"/>
+      <w:numFmt w:val="bullet"/>
+      <w:lvlText w:val=""/>
+      <w:lvlJc w:val="left"/>
+      <w:pPr>
+        <w:ind w:left="5508" w:hanging="360"/>
+      </w:pPr>
+      <w:rPr>
+        <w:rFonts w:ascii="Symbol" w:hAnsi="Symbol" w:hint="default"/>
+      </w:rPr>
+    </w:lvl>
+    <w:lvl w:ilvl="7" w:tplc="04090003" w:tentative="1">
+      <w:start w:val="1"/>
+      <w:numFmt w:val="bullet"/>
+      <w:lvlText w:val="o"/>
+      <w:lvlJc w:val="left"/>
+      <w:pPr>
+        <w:ind w:left="6228" w:hanging="360"/>
+      </w:pPr>
+      <w:rPr>
+        <w:rFonts w:ascii="Courier New" w:hAnsi="Courier New" w:cs="Courier New" w:hint="default"/>
+      </w:rPr>
+    </w:lvl>
+    <w:lvl w:ilvl="8" w:tplc="04090005" w:tentative="1">
+      <w:start w:val="1"/>
+      <w:numFmt w:val="bullet"/>
+      <w:lvlText w:val=""/>
+      <w:lvlJc w:val="left"/>
+      <w:pPr>
+        <w:ind w:left="6948" w:hanging="360"/>
+      </w:pPr>
+      <w:rPr>
+        <w:rFonts w:ascii="Wingdings" w:hAnsi="Wingdings" w:hint="default"/>
+      </w:rPr>
+    </w:lvl>
+  </w:abstractNum>
+  <w:abstractNum w:abstractNumId="6" w15:restartNumberingAfterBreak="0">
     <w:nsid w:val="13AA1251"/>
     <w:multiLevelType w:val="hybridMultilevel"/>
     <w:tmpl w:val="6B44663A"/>
@@ -3667,7 +3848,233 @@
       </w:rPr>
     </w:lvl>
   </w:abstractNum>
-  <w:abstractNum w:abstractNumId="3" w15:restartNumberingAfterBreak="0">
+  <w:abstractNum w:abstractNumId="7" w15:restartNumberingAfterBreak="0">
+    <w:nsid w:val="13E7438E"/>
+    <w:multiLevelType w:val="hybridMultilevel"/>
+    <w:tmpl w:val="C29EAB06"/>
+    <w:lvl w:ilvl="0" w:tplc="04090001">
+      <w:start w:val="1"/>
+      <w:numFmt w:val="bullet"/>
+      <w:lvlText w:val=""/>
+      <w:lvlJc w:val="left"/>
+      <w:pPr>
+        <w:ind w:left="1189" w:hanging="360"/>
+      </w:pPr>
+      <w:rPr>
+        <w:rFonts w:ascii="Symbol" w:hAnsi="Symbol" w:hint="default"/>
+      </w:rPr>
+    </w:lvl>
+    <w:lvl w:ilvl="1" w:tplc="04090003" w:tentative="1">
+      <w:start w:val="1"/>
+      <w:numFmt w:val="bullet"/>
+      <w:lvlText w:val="o"/>
+      <w:lvlJc w:val="left"/>
+      <w:pPr>
+        <w:ind w:left="1909" w:hanging="360"/>
+      </w:pPr>
+      <w:rPr>
+        <w:rFonts w:ascii="Courier New" w:hAnsi="Courier New" w:cs="Courier New" w:hint="default"/>
+      </w:rPr>
+    </w:lvl>
+    <w:lvl w:ilvl="2" w:tplc="04090005" w:tentative="1">
+      <w:start w:val="1"/>
+      <w:numFmt w:val="bullet"/>
+      <w:lvlText w:val=""/>
+      <w:lvlJc w:val="left"/>
+      <w:pPr>
+        <w:ind w:left="2629" w:hanging="360"/>
+      </w:pPr>
+      <w:rPr>
+        <w:rFonts w:ascii="Wingdings" w:hAnsi="Wingdings" w:hint="default"/>
+      </w:rPr>
+    </w:lvl>
+    <w:lvl w:ilvl="3" w:tplc="04090001" w:tentative="1">
+      <w:start w:val="1"/>
+      <w:numFmt w:val="bullet"/>
+      <w:lvlText w:val=""/>
+      <w:lvlJc w:val="left"/>
+      <w:pPr>
+        <w:ind w:left="3349" w:hanging="360"/>
+      </w:pPr>
+      <w:rPr>
+        <w:rFonts w:ascii="Symbol" w:hAnsi="Symbol" w:hint="default"/>
+      </w:rPr>
+    </w:lvl>
+    <w:lvl w:ilvl="4" w:tplc="04090003" w:tentative="1">
+      <w:start w:val="1"/>
+      <w:numFmt w:val="bullet"/>
+      <w:lvlText w:val="o"/>
+      <w:lvlJc w:val="left"/>
+      <w:pPr>
+        <w:ind w:left="4069" w:hanging="360"/>
+      </w:pPr>
+      <w:rPr>
+        <w:rFonts w:ascii="Courier New" w:hAnsi="Courier New" w:cs="Courier New" w:hint="default"/>
+      </w:rPr>
+    </w:lvl>
+    <w:lvl w:ilvl="5" w:tplc="04090005" w:tentative="1">
+      <w:start w:val="1"/>
+      <w:numFmt w:val="bullet"/>
+      <w:lvlText w:val=""/>
+      <w:lvlJc w:val="left"/>
+      <w:pPr>
+        <w:ind w:left="4789" w:hanging="360"/>
+      </w:pPr>
+      <w:rPr>
+        <w:rFonts w:ascii="Wingdings" w:hAnsi="Wingdings" w:hint="default"/>
+      </w:rPr>
+    </w:lvl>
+    <w:lvl w:ilvl="6" w:tplc="04090001" w:tentative="1">
+      <w:start w:val="1"/>
+      <w:numFmt w:val="bullet"/>
+      <w:lvlText w:val=""/>
+      <w:lvlJc w:val="left"/>
+      <w:pPr>
+        <w:ind w:left="5509" w:hanging="360"/>
+      </w:pPr>
+      <w:rPr>
+        <w:rFonts w:ascii="Symbol" w:hAnsi="Symbol" w:hint="default"/>
+      </w:rPr>
+    </w:lvl>
+    <w:lvl w:ilvl="7" w:tplc="04090003" w:tentative="1">
+      <w:start w:val="1"/>
+      <w:numFmt w:val="bullet"/>
+      <w:lvlText w:val="o"/>
+      <w:lvlJc w:val="left"/>
+      <w:pPr>
+        <w:ind w:left="6229" w:hanging="360"/>
+      </w:pPr>
+      <w:rPr>
+        <w:rFonts w:ascii="Courier New" w:hAnsi="Courier New" w:cs="Courier New" w:hint="default"/>
+      </w:rPr>
+    </w:lvl>
+    <w:lvl w:ilvl="8" w:tplc="04090005" w:tentative="1">
+      <w:start w:val="1"/>
+      <w:numFmt w:val="bullet"/>
+      <w:lvlText w:val=""/>
+      <w:lvlJc w:val="left"/>
+      <w:pPr>
+        <w:ind w:left="6949" w:hanging="360"/>
+      </w:pPr>
+      <w:rPr>
+        <w:rFonts w:ascii="Wingdings" w:hAnsi="Wingdings" w:hint="default"/>
+      </w:rPr>
+    </w:lvl>
+  </w:abstractNum>
+  <w:abstractNum w:abstractNumId="8" w15:restartNumberingAfterBreak="0">
+    <w:nsid w:val="17110993"/>
+    <w:multiLevelType w:val="hybridMultilevel"/>
+    <w:tmpl w:val="01C0A552"/>
+    <w:lvl w:ilvl="0" w:tplc="04090001">
+      <w:start w:val="1"/>
+      <w:numFmt w:val="bullet"/>
+      <w:lvlText w:val=""/>
+      <w:lvlJc w:val="left"/>
+      <w:pPr>
+        <w:ind w:left="720" w:hanging="360"/>
+      </w:pPr>
+      <w:rPr>
+        <w:rFonts w:ascii="Symbol" w:hAnsi="Symbol" w:hint="default"/>
+      </w:rPr>
+    </w:lvl>
+    <w:lvl w:ilvl="1" w:tplc="04090003" w:tentative="1">
+      <w:start w:val="1"/>
+      <w:numFmt w:val="bullet"/>
+      <w:lvlText w:val="o"/>
+      <w:lvlJc w:val="left"/>
+      <w:pPr>
+        <w:ind w:left="1440" w:hanging="360"/>
+      </w:pPr>
+      <w:rPr>
+        <w:rFonts w:ascii="Courier New" w:hAnsi="Courier New" w:cs="Courier New" w:hint="default"/>
+      </w:rPr>
+    </w:lvl>
+    <w:lvl w:ilvl="2" w:tplc="04090005" w:tentative="1">
+      <w:start w:val="1"/>
+      <w:numFmt w:val="bullet"/>
+      <w:lvlText w:val=""/>
+      <w:lvlJc w:val="left"/>
+      <w:pPr>
+        <w:ind w:left="2160" w:hanging="360"/>
+      </w:pPr>
+      <w:rPr>
+        <w:rFonts w:ascii="Wingdings" w:hAnsi="Wingdings" w:hint="default"/>
+      </w:rPr>
+    </w:lvl>
+    <w:lvl w:ilvl="3" w:tplc="04090001" w:tentative="1">
+      <w:start w:val="1"/>
+      <w:numFmt w:val="bullet"/>
+      <w:lvlText w:val=""/>
+      <w:lvlJc w:val="left"/>
+      <w:pPr>
+        <w:ind w:left="2880" w:hanging="360"/>
+      </w:pPr>
+      <w:rPr>
+        <w:rFonts w:ascii="Symbol" w:hAnsi="Symbol" w:hint="default"/>
+      </w:rPr>
+    </w:lvl>
+    <w:lvl w:ilvl="4" w:tplc="04090003" w:tentative="1">
+      <w:start w:val="1"/>
+      <w:numFmt w:val="bullet"/>
+      <w:lvlText w:val="o"/>
+      <w:lvlJc w:val="left"/>
+      <w:pPr>
+        <w:ind w:left="3600" w:hanging="360"/>
+      </w:pPr>
+      <w:rPr>
+        <w:rFonts w:ascii="Courier New" w:hAnsi="Courier New" w:cs="Courier New" w:hint="default"/>
+      </w:rPr>
+    </w:lvl>
+    <w:lvl w:ilvl="5" w:tplc="04090005" w:tentative="1">
+      <w:start w:val="1"/>
+      <w:numFmt w:val="bullet"/>
+      <w:lvlText w:val=""/>
+      <w:lvlJc w:val="left"/>
+      <w:pPr>
+        <w:ind w:left="4320" w:hanging="360"/>
+      </w:pPr>
+      <w:rPr>
+        <w:rFonts w:ascii="Wingdings" w:hAnsi="Wingdings" w:hint="default"/>
+      </w:rPr>
+    </w:lvl>
+    <w:lvl w:ilvl="6" w:tplc="04090001" w:tentative="1">
+      <w:start w:val="1"/>
+      <w:numFmt w:val="bullet"/>
+      <w:lvlText w:val=""/>
+      <w:lvlJc w:val="left"/>
+      <w:pPr>
+        <w:ind w:left="5040" w:hanging="360"/>
+      </w:pPr>
+      <w:rPr>
+        <w:rFonts w:ascii="Symbol" w:hAnsi="Symbol" w:hint="default"/>
+      </w:rPr>
+    </w:lvl>
+    <w:lvl w:ilvl="7" w:tplc="04090003" w:tentative="1">
+      <w:start w:val="1"/>
+      <w:numFmt w:val="bullet"/>
+      <w:lvlText w:val="o"/>
+      <w:lvlJc w:val="left"/>
+      <w:pPr>
+        <w:ind w:left="5760" w:hanging="360"/>
+      </w:pPr>
+      <w:rPr>
+        <w:rFonts w:ascii="Courier New" w:hAnsi="Courier New" w:cs="Courier New" w:hint="default"/>
+      </w:rPr>
+    </w:lvl>
+    <w:lvl w:ilvl="8" w:tplc="04090005" w:tentative="1">
+      <w:start w:val="1"/>
+      <w:numFmt w:val="bullet"/>
+      <w:lvlText w:val=""/>
+      <w:lvlJc w:val="left"/>
+      <w:pPr>
+        <w:ind w:left="6480" w:hanging="360"/>
+      </w:pPr>
+      <w:rPr>
+        <w:rFonts w:ascii="Wingdings" w:hAnsi="Wingdings" w:hint="default"/>
+      </w:rPr>
+    </w:lvl>
+  </w:abstractNum>
+  <w:abstractNum w:abstractNumId="9" w15:restartNumberingAfterBreak="0">
     <w:nsid w:val="265A0F34"/>
     <w:multiLevelType w:val="hybridMultilevel"/>
     <w:tmpl w:val="F2E4A414"/>
@@ -3782,7 +4189,120 @@
       </w:rPr>
     </w:lvl>
   </w:abstractNum>
-  <w:abstractNum w:abstractNumId="4" w15:restartNumberingAfterBreak="0">
+  <w:abstractNum w:abstractNumId="10" w15:restartNumberingAfterBreak="0">
+    <w:nsid w:val="273673DB"/>
+    <w:multiLevelType w:val="hybridMultilevel"/>
+    <w:tmpl w:val="DC72C350"/>
+    <w:lvl w:ilvl="0" w:tplc="04090001">
+      <w:start w:val="1"/>
+      <w:numFmt w:val="bullet"/>
+      <w:lvlText w:val=""/>
+      <w:lvlJc w:val="left"/>
+      <w:pPr>
+        <w:ind w:left="828" w:hanging="360"/>
+      </w:pPr>
+      <w:rPr>
+        <w:rFonts w:ascii="Symbol" w:hAnsi="Symbol" w:hint="default"/>
+      </w:rPr>
+    </w:lvl>
+    <w:lvl w:ilvl="1" w:tplc="04090003" w:tentative="1">
+      <w:start w:val="1"/>
+      <w:numFmt w:val="bullet"/>
+      <w:lvlText w:val="o"/>
+      <w:lvlJc w:val="left"/>
+      <w:pPr>
+        <w:ind w:left="1548" w:hanging="360"/>
+      </w:pPr>
+      <w:rPr>
+        <w:rFonts w:ascii="Courier New" w:hAnsi="Courier New" w:cs="Courier New" w:hint="default"/>
+      </w:rPr>
+    </w:lvl>
+    <w:lvl w:ilvl="2" w:tplc="04090005" w:tentative="1">
+      <w:start w:val="1"/>
+      <w:numFmt w:val="bullet"/>
+      <w:lvlText w:val=""/>
+      <w:lvlJc w:val="left"/>
+      <w:pPr>
+        <w:ind w:left="2268" w:hanging="360"/>
+      </w:pPr>
+      <w:rPr>
+        <w:rFonts w:ascii="Wingdings" w:hAnsi="Wingdings" w:hint="default"/>
+      </w:rPr>
+    </w:lvl>
+    <w:lvl w:ilvl="3" w:tplc="04090001" w:tentative="1">
+      <w:start w:val="1"/>
+      <w:numFmt w:val="bullet"/>
+      <w:lvlText w:val=""/>
+      <w:lvlJc w:val="left"/>
+      <w:pPr>
+        <w:ind w:left="2988" w:hanging="360"/>
+      </w:pPr>
+      <w:rPr>
+        <w:rFonts w:ascii="Symbol" w:hAnsi="Symbol" w:hint="default"/>
+      </w:rPr>
+    </w:lvl>
+    <w:lvl w:ilvl="4" w:tplc="04090003" w:tentative="1">
+      <w:start w:val="1"/>
+      <w:numFmt w:val="bullet"/>
+      <w:lvlText w:val="o"/>
+      <w:lvlJc w:val="left"/>
+      <w:pPr>
+        <w:ind w:left="3708" w:hanging="360"/>
+      </w:pPr>
+      <w:rPr>
+        <w:rFonts w:ascii="Courier New" w:hAnsi="Courier New" w:cs="Courier New" w:hint="default"/>
+      </w:rPr>
+    </w:lvl>
+    <w:lvl w:ilvl="5" w:tplc="04090005" w:tentative="1">
+      <w:start w:val="1"/>
+      <w:numFmt w:val="bullet"/>
+      <w:lvlText w:val=""/>
+      <w:lvlJc w:val="left"/>
+      <w:pPr>
+        <w:ind w:left="4428" w:hanging="360"/>
+      </w:pPr>
+      <w:rPr>
+        <w:rFonts w:ascii="Wingdings" w:hAnsi="Wingdings" w:hint="default"/>
+      </w:rPr>
+    </w:lvl>
+    <w:lvl w:ilvl="6" w:tplc="04090001" w:tentative="1">
+      <w:start w:val="1"/>
+      <w:numFmt w:val="bullet"/>
+      <w:lvlText w:val=""/>
+      <w:lvlJc w:val="left"/>
+      <w:pPr>
+        <w:ind w:left="5148" w:hanging="360"/>
+      </w:pPr>
+      <w:rPr>
+        <w:rFonts w:ascii="Symbol" w:hAnsi="Symbol" w:hint="default"/>
+      </w:rPr>
+    </w:lvl>
+    <w:lvl w:ilvl="7" w:tplc="04090003" w:tentative="1">
+      <w:start w:val="1"/>
+      <w:numFmt w:val="bullet"/>
+      <w:lvlText w:val="o"/>
+      <w:lvlJc w:val="left"/>
+      <w:pPr>
+        <w:ind w:left="5868" w:hanging="360"/>
+      </w:pPr>
+      <w:rPr>
+        <w:rFonts w:ascii="Courier New" w:hAnsi="Courier New" w:cs="Courier New" w:hint="default"/>
+      </w:rPr>
+    </w:lvl>
+    <w:lvl w:ilvl="8" w:tplc="04090005" w:tentative="1">
+      <w:start w:val="1"/>
+      <w:numFmt w:val="bullet"/>
+      <w:lvlText w:val=""/>
+      <w:lvlJc w:val="left"/>
+      <w:pPr>
+        <w:ind w:left="6588" w:hanging="360"/>
+      </w:pPr>
+      <w:rPr>
+        <w:rFonts w:ascii="Wingdings" w:hAnsi="Wingdings" w:hint="default"/>
+      </w:rPr>
+    </w:lvl>
+  </w:abstractNum>
+  <w:abstractNum w:abstractNumId="11" w15:restartNumberingAfterBreak="0">
     <w:nsid w:val="33255142"/>
     <w:multiLevelType w:val="hybridMultilevel"/>
     <w:tmpl w:val="12C0B24A"/>
@@ -3895,7 +4415,7 @@
       </w:rPr>
     </w:lvl>
   </w:abstractNum>
-  <w:abstractNum w:abstractNumId="5" w15:restartNumberingAfterBreak="0">
+  <w:abstractNum w:abstractNumId="12" w15:restartNumberingAfterBreak="0">
     <w:nsid w:val="34457EF5"/>
     <w:multiLevelType w:val="hybridMultilevel"/>
     <w:tmpl w:val="B4EAEBE0"/>
@@ -4008,7 +4528,233 @@
       </w:rPr>
     </w:lvl>
   </w:abstractNum>
-  <w:abstractNum w:abstractNumId="6" w15:restartNumberingAfterBreak="0">
+  <w:abstractNum w:abstractNumId="13" w15:restartNumberingAfterBreak="0">
+    <w:nsid w:val="34FC6C3E"/>
+    <w:multiLevelType w:val="hybridMultilevel"/>
+    <w:tmpl w:val="99784048"/>
+    <w:lvl w:ilvl="0" w:tplc="04090001">
+      <w:start w:val="1"/>
+      <w:numFmt w:val="bullet"/>
+      <w:lvlText w:val=""/>
+      <w:lvlJc w:val="left"/>
+      <w:pPr>
+        <w:ind w:left="828" w:hanging="360"/>
+      </w:pPr>
+      <w:rPr>
+        <w:rFonts w:ascii="Symbol" w:hAnsi="Symbol" w:hint="default"/>
+      </w:rPr>
+    </w:lvl>
+    <w:lvl w:ilvl="1" w:tplc="04090003" w:tentative="1">
+      <w:start w:val="1"/>
+      <w:numFmt w:val="bullet"/>
+      <w:lvlText w:val="o"/>
+      <w:lvlJc w:val="left"/>
+      <w:pPr>
+        <w:ind w:left="1548" w:hanging="360"/>
+      </w:pPr>
+      <w:rPr>
+        <w:rFonts w:ascii="Courier New" w:hAnsi="Courier New" w:cs="Courier New" w:hint="default"/>
+      </w:rPr>
+    </w:lvl>
+    <w:lvl w:ilvl="2" w:tplc="04090005" w:tentative="1">
+      <w:start w:val="1"/>
+      <w:numFmt w:val="bullet"/>
+      <w:lvlText w:val=""/>
+      <w:lvlJc w:val="left"/>
+      <w:pPr>
+        <w:ind w:left="2268" w:hanging="360"/>
+      </w:pPr>
+      <w:rPr>
+        <w:rFonts w:ascii="Wingdings" w:hAnsi="Wingdings" w:hint="default"/>
+      </w:rPr>
+    </w:lvl>
+    <w:lvl w:ilvl="3" w:tplc="04090001" w:tentative="1">
+      <w:start w:val="1"/>
+      <w:numFmt w:val="bullet"/>
+      <w:lvlText w:val=""/>
+      <w:lvlJc w:val="left"/>
+      <w:pPr>
+        <w:ind w:left="2988" w:hanging="360"/>
+      </w:pPr>
+      <w:rPr>
+        <w:rFonts w:ascii="Symbol" w:hAnsi="Symbol" w:hint="default"/>
+      </w:rPr>
+    </w:lvl>
+    <w:lvl w:ilvl="4" w:tplc="04090003" w:tentative="1">
+      <w:start w:val="1"/>
+      <w:numFmt w:val="bullet"/>
+      <w:lvlText w:val="o"/>
+      <w:lvlJc w:val="left"/>
+      <w:pPr>
+        <w:ind w:left="3708" w:hanging="360"/>
+      </w:pPr>
+      <w:rPr>
+        <w:rFonts w:ascii="Courier New" w:hAnsi="Courier New" w:cs="Courier New" w:hint="default"/>
+      </w:rPr>
+    </w:lvl>
+    <w:lvl w:ilvl="5" w:tplc="04090005" w:tentative="1">
+      <w:start w:val="1"/>
+      <w:numFmt w:val="bullet"/>
+      <w:lvlText w:val=""/>
+      <w:lvlJc w:val="left"/>
+      <w:pPr>
+        <w:ind w:left="4428" w:hanging="360"/>
+      </w:pPr>
+      <w:rPr>
+        <w:rFonts w:ascii="Wingdings" w:hAnsi="Wingdings" w:hint="default"/>
+      </w:rPr>
+    </w:lvl>
+    <w:lvl w:ilvl="6" w:tplc="04090001" w:tentative="1">
+      <w:start w:val="1"/>
+      <w:numFmt w:val="bullet"/>
+      <w:lvlText w:val=""/>
+      <w:lvlJc w:val="left"/>
+      <w:pPr>
+        <w:ind w:left="5148" w:hanging="360"/>
+      </w:pPr>
+      <w:rPr>
+        <w:rFonts w:ascii="Symbol" w:hAnsi="Symbol" w:hint="default"/>
+      </w:rPr>
+    </w:lvl>
+    <w:lvl w:ilvl="7" w:tplc="04090003" w:tentative="1">
+      <w:start w:val="1"/>
+      <w:numFmt w:val="bullet"/>
+      <w:lvlText w:val="o"/>
+      <w:lvlJc w:val="left"/>
+      <w:pPr>
+        <w:ind w:left="5868" w:hanging="360"/>
+      </w:pPr>
+      <w:rPr>
+        <w:rFonts w:ascii="Courier New" w:hAnsi="Courier New" w:cs="Courier New" w:hint="default"/>
+      </w:rPr>
+    </w:lvl>
+    <w:lvl w:ilvl="8" w:tplc="04090005" w:tentative="1">
+      <w:start w:val="1"/>
+      <w:numFmt w:val="bullet"/>
+      <w:lvlText w:val=""/>
+      <w:lvlJc w:val="left"/>
+      <w:pPr>
+        <w:ind w:left="6588" w:hanging="360"/>
+      </w:pPr>
+      <w:rPr>
+        <w:rFonts w:ascii="Wingdings" w:hAnsi="Wingdings" w:hint="default"/>
+      </w:rPr>
+    </w:lvl>
+  </w:abstractNum>
+  <w:abstractNum w:abstractNumId="14" w15:restartNumberingAfterBreak="0">
+    <w:nsid w:val="3A701820"/>
+    <w:multiLevelType w:val="hybridMultilevel"/>
+    <w:tmpl w:val="5F34DD52"/>
+    <w:lvl w:ilvl="0" w:tplc="04090001">
+      <w:start w:val="1"/>
+      <w:numFmt w:val="bullet"/>
+      <w:lvlText w:val=""/>
+      <w:lvlJc w:val="left"/>
+      <w:pPr>
+        <w:ind w:left="828" w:hanging="360"/>
+      </w:pPr>
+      <w:rPr>
+        <w:rFonts w:ascii="Symbol" w:hAnsi="Symbol" w:hint="default"/>
+      </w:rPr>
+    </w:lvl>
+    <w:lvl w:ilvl="1" w:tplc="04090003" w:tentative="1">
+      <w:start w:val="1"/>
+      <w:numFmt w:val="bullet"/>
+      <w:lvlText w:val="o"/>
+      <w:lvlJc w:val="left"/>
+      <w:pPr>
+        <w:ind w:left="1548" w:hanging="360"/>
+      </w:pPr>
+      <w:rPr>
+        <w:rFonts w:ascii="Courier New" w:hAnsi="Courier New" w:cs="Courier New" w:hint="default"/>
+      </w:rPr>
+    </w:lvl>
+    <w:lvl w:ilvl="2" w:tplc="04090005" w:tentative="1">
+      <w:start w:val="1"/>
+      <w:numFmt w:val="bullet"/>
+      <w:lvlText w:val=""/>
+      <w:lvlJc w:val="left"/>
+      <w:pPr>
+        <w:ind w:left="2268" w:hanging="360"/>
+      </w:pPr>
+      <w:rPr>
+        <w:rFonts w:ascii="Wingdings" w:hAnsi="Wingdings" w:hint="default"/>
+      </w:rPr>
+    </w:lvl>
+    <w:lvl w:ilvl="3" w:tplc="04090001" w:tentative="1">
+      <w:start w:val="1"/>
+      <w:numFmt w:val="bullet"/>
+      <w:lvlText w:val=""/>
+      <w:lvlJc w:val="left"/>
+      <w:pPr>
+        <w:ind w:left="2988" w:hanging="360"/>
+      </w:pPr>
+      <w:rPr>
+        <w:rFonts w:ascii="Symbol" w:hAnsi="Symbol" w:hint="default"/>
+      </w:rPr>
+    </w:lvl>
+    <w:lvl w:ilvl="4" w:tplc="04090003" w:tentative="1">
+      <w:start w:val="1"/>
+      <w:numFmt w:val="bullet"/>
+      <w:lvlText w:val="o"/>
+      <w:lvlJc w:val="left"/>
+      <w:pPr>
+        <w:ind w:left="3708" w:hanging="360"/>
+      </w:pPr>
+      <w:rPr>
+        <w:rFonts w:ascii="Courier New" w:hAnsi="Courier New" w:cs="Courier New" w:hint="default"/>
+      </w:rPr>
+    </w:lvl>
+    <w:lvl w:ilvl="5" w:tplc="04090005" w:tentative="1">
+      <w:start w:val="1"/>
+      <w:numFmt w:val="bullet"/>
+      <w:lvlText w:val=""/>
+      <w:lvlJc w:val="left"/>
+      <w:pPr>
+        <w:ind w:left="4428" w:hanging="360"/>
+      </w:pPr>
+      <w:rPr>
+        <w:rFonts w:ascii="Wingdings" w:hAnsi="Wingdings" w:hint="default"/>
+      </w:rPr>
+    </w:lvl>
+    <w:lvl w:ilvl="6" w:tplc="04090001" w:tentative="1">
+      <w:start w:val="1"/>
+      <w:numFmt w:val="bullet"/>
+      <w:lvlText w:val=""/>
+      <w:lvlJc w:val="left"/>
+      <w:pPr>
+        <w:ind w:left="5148" w:hanging="360"/>
+      </w:pPr>
+      <w:rPr>
+        <w:rFonts w:ascii="Symbol" w:hAnsi="Symbol" w:hint="default"/>
+      </w:rPr>
+    </w:lvl>
+    <w:lvl w:ilvl="7" w:tplc="04090003" w:tentative="1">
+      <w:start w:val="1"/>
+      <w:numFmt w:val="bullet"/>
+      <w:lvlText w:val="o"/>
+      <w:lvlJc w:val="left"/>
+      <w:pPr>
+        <w:ind w:left="5868" w:hanging="360"/>
+      </w:pPr>
+      <w:rPr>
+        <w:rFonts w:ascii="Courier New" w:hAnsi="Courier New" w:cs="Courier New" w:hint="default"/>
+      </w:rPr>
+    </w:lvl>
+    <w:lvl w:ilvl="8" w:tplc="04090005" w:tentative="1">
+      <w:start w:val="1"/>
+      <w:numFmt w:val="bullet"/>
+      <w:lvlText w:val=""/>
+      <w:lvlJc w:val="left"/>
+      <w:pPr>
+        <w:ind w:left="6588" w:hanging="360"/>
+      </w:pPr>
+      <w:rPr>
+        <w:rFonts w:ascii="Wingdings" w:hAnsi="Wingdings" w:hint="default"/>
+      </w:rPr>
+    </w:lvl>
+  </w:abstractNum>
+  <w:abstractNum w:abstractNumId="15" w15:restartNumberingAfterBreak="0">
     <w:nsid w:val="3FB24CC9"/>
     <w:multiLevelType w:val="hybridMultilevel"/>
     <w:tmpl w:val="E648F1E2"/>
@@ -4121,7 +4867,7 @@
       </w:rPr>
     </w:lvl>
   </w:abstractNum>
-  <w:abstractNum w:abstractNumId="7" w15:restartNumberingAfterBreak="0">
+  <w:abstractNum w:abstractNumId="16" w15:restartNumberingAfterBreak="0">
     <w:nsid w:val="41A23099"/>
     <w:multiLevelType w:val="hybridMultilevel"/>
     <w:tmpl w:val="B3FEA470"/>
@@ -4234,7 +4980,7 @@
       </w:rPr>
     </w:lvl>
   </w:abstractNum>
-  <w:abstractNum w:abstractNumId="8" w15:restartNumberingAfterBreak="0">
+  <w:abstractNum w:abstractNumId="17" w15:restartNumberingAfterBreak="0">
     <w:nsid w:val="449E15D0"/>
     <w:multiLevelType w:val="hybridMultilevel"/>
     <w:tmpl w:val="1A26A9AC"/>
@@ -4347,7 +5093,7 @@
       </w:rPr>
     </w:lvl>
   </w:abstractNum>
-  <w:abstractNum w:abstractNumId="9" w15:restartNumberingAfterBreak="0">
+  <w:abstractNum w:abstractNumId="18" w15:restartNumberingAfterBreak="0">
     <w:nsid w:val="49D2474D"/>
     <w:multiLevelType w:val="hybridMultilevel"/>
     <w:tmpl w:val="3528CE6E"/>
@@ -4460,7 +5206,7 @@
       </w:rPr>
     </w:lvl>
   </w:abstractNum>
-  <w:abstractNum w:abstractNumId="10" w15:restartNumberingAfterBreak="0">
+  <w:abstractNum w:abstractNumId="19" w15:restartNumberingAfterBreak="0">
     <w:nsid w:val="4B177D1A"/>
     <w:multiLevelType w:val="hybridMultilevel"/>
     <w:tmpl w:val="2A461396"/>
@@ -4573,7 +5319,120 @@
       </w:rPr>
     </w:lvl>
   </w:abstractNum>
-  <w:abstractNum w:abstractNumId="11" w15:restartNumberingAfterBreak="0">
+  <w:abstractNum w:abstractNumId="20" w15:restartNumberingAfterBreak="0">
+    <w:nsid w:val="4B1A673F"/>
+    <w:multiLevelType w:val="hybridMultilevel"/>
+    <w:tmpl w:val="19B0FD98"/>
+    <w:lvl w:ilvl="0" w:tplc="04090001">
+      <w:start w:val="1"/>
+      <w:numFmt w:val="bullet"/>
+      <w:lvlText w:val=""/>
+      <w:lvlJc w:val="left"/>
+      <w:pPr>
+        <w:ind w:left="720" w:hanging="360"/>
+      </w:pPr>
+      <w:rPr>
+        <w:rFonts w:ascii="Symbol" w:hAnsi="Symbol" w:hint="default"/>
+      </w:rPr>
+    </w:lvl>
+    <w:lvl w:ilvl="1" w:tplc="04090003" w:tentative="1">
+      <w:start w:val="1"/>
+      <w:numFmt w:val="bullet"/>
+      <w:lvlText w:val="o"/>
+      <w:lvlJc w:val="left"/>
+      <w:pPr>
+        <w:ind w:left="1440" w:hanging="360"/>
+      </w:pPr>
+      <w:rPr>
+        <w:rFonts w:ascii="Courier New" w:hAnsi="Courier New" w:cs="Courier New" w:hint="default"/>
+      </w:rPr>
+    </w:lvl>
+    <w:lvl w:ilvl="2" w:tplc="04090005" w:tentative="1">
+      <w:start w:val="1"/>
+      <w:numFmt w:val="bullet"/>
+      <w:lvlText w:val=""/>
+      <w:lvlJc w:val="left"/>
+      <w:pPr>
+        <w:ind w:left="2160" w:hanging="360"/>
+      </w:pPr>
+      <w:rPr>
+        <w:rFonts w:ascii="Wingdings" w:hAnsi="Wingdings" w:hint="default"/>
+      </w:rPr>
+    </w:lvl>
+    <w:lvl w:ilvl="3" w:tplc="04090001" w:tentative="1">
+      <w:start w:val="1"/>
+      <w:numFmt w:val="bullet"/>
+      <w:lvlText w:val=""/>
+      <w:lvlJc w:val="left"/>
+      <w:pPr>
+        <w:ind w:left="2880" w:hanging="360"/>
+      </w:pPr>
+      <w:rPr>
+        <w:rFonts w:ascii="Symbol" w:hAnsi="Symbol" w:hint="default"/>
+      </w:rPr>
+    </w:lvl>
+    <w:lvl w:ilvl="4" w:tplc="04090003" w:tentative="1">
+      <w:start w:val="1"/>
+      <w:numFmt w:val="bullet"/>
+      <w:lvlText w:val="o"/>
+      <w:lvlJc w:val="left"/>
+      <w:pPr>
+        <w:ind w:left="3600" w:hanging="360"/>
+      </w:pPr>
+      <w:rPr>
+        <w:rFonts w:ascii="Courier New" w:hAnsi="Courier New" w:cs="Courier New" w:hint="default"/>
+      </w:rPr>
+    </w:lvl>
+    <w:lvl w:ilvl="5" w:tplc="04090005" w:tentative="1">
+      <w:start w:val="1"/>
+      <w:numFmt w:val="bullet"/>
+      <w:lvlText w:val=""/>
+      <w:lvlJc w:val="left"/>
+      <w:pPr>
+        <w:ind w:left="4320" w:hanging="360"/>
+      </w:pPr>
+      <w:rPr>
+        <w:rFonts w:ascii="Wingdings" w:hAnsi="Wingdings" w:hint="default"/>
+      </w:rPr>
+    </w:lvl>
+    <w:lvl w:ilvl="6" w:tplc="04090001" w:tentative="1">
+      <w:start w:val="1"/>
+      <w:numFmt w:val="bullet"/>
+      <w:lvlText w:val=""/>
+      <w:lvlJc w:val="left"/>
+      <w:pPr>
+        <w:ind w:left="5040" w:hanging="360"/>
+      </w:pPr>
+      <w:rPr>
+        <w:rFonts w:ascii="Symbol" w:hAnsi="Symbol" w:hint="default"/>
+      </w:rPr>
+    </w:lvl>
+    <w:lvl w:ilvl="7" w:tplc="04090003" w:tentative="1">
+      <w:start w:val="1"/>
+      <w:numFmt w:val="bullet"/>
+      <w:lvlText w:val="o"/>
+      <w:lvlJc w:val="left"/>
+      <w:pPr>
+        <w:ind w:left="5760" w:hanging="360"/>
+      </w:pPr>
+      <w:rPr>
+        <w:rFonts w:ascii="Courier New" w:hAnsi="Courier New" w:cs="Courier New" w:hint="default"/>
+      </w:rPr>
+    </w:lvl>
+    <w:lvl w:ilvl="8" w:tplc="04090005" w:tentative="1">
+      <w:start w:val="1"/>
+      <w:numFmt w:val="bullet"/>
+      <w:lvlText w:val=""/>
+      <w:lvlJc w:val="left"/>
+      <w:pPr>
+        <w:ind w:left="6480" w:hanging="360"/>
+      </w:pPr>
+      <w:rPr>
+        <w:rFonts w:ascii="Wingdings" w:hAnsi="Wingdings" w:hint="default"/>
+      </w:rPr>
+    </w:lvl>
+  </w:abstractNum>
+  <w:abstractNum w:abstractNumId="21" w15:restartNumberingAfterBreak="0">
     <w:nsid w:val="55100BA9"/>
     <w:multiLevelType w:val="hybridMultilevel"/>
     <w:tmpl w:val="E56A947E"/>
@@ -4688,7 +5547,120 @@
       </w:rPr>
     </w:lvl>
   </w:abstractNum>
-  <w:abstractNum w:abstractNumId="12" w15:restartNumberingAfterBreak="0">
+  <w:abstractNum w:abstractNumId="22" w15:restartNumberingAfterBreak="0">
+    <w:nsid w:val="556716DC"/>
+    <w:multiLevelType w:val="hybridMultilevel"/>
+    <w:tmpl w:val="2FB457CA"/>
+    <w:lvl w:ilvl="0" w:tplc="04090001">
+      <w:start w:val="1"/>
+      <w:numFmt w:val="bullet"/>
+      <w:lvlText w:val=""/>
+      <w:lvlJc w:val="left"/>
+      <w:pPr>
+        <w:ind w:left="720" w:hanging="360"/>
+      </w:pPr>
+      <w:rPr>
+        <w:rFonts w:ascii="Symbol" w:hAnsi="Symbol" w:hint="default"/>
+      </w:rPr>
+    </w:lvl>
+    <w:lvl w:ilvl="1" w:tplc="04090003" w:tentative="1">
+      <w:start w:val="1"/>
+      <w:numFmt w:val="bullet"/>
+      <w:lvlText w:val="o"/>
+      <w:lvlJc w:val="left"/>
+      <w:pPr>
+        <w:ind w:left="1440" w:hanging="360"/>
+      </w:pPr>
+      <w:rPr>
+        <w:rFonts w:ascii="Courier New" w:hAnsi="Courier New" w:cs="Courier New" w:hint="default"/>
+      </w:rPr>
+    </w:lvl>
+    <w:lvl w:ilvl="2" w:tplc="04090005" w:tentative="1">
+      <w:start w:val="1"/>
+      <w:numFmt w:val="bullet"/>
+      <w:lvlText w:val=""/>
+      <w:lvlJc w:val="left"/>
+      <w:pPr>
+        <w:ind w:left="2160" w:hanging="360"/>
+      </w:pPr>
+      <w:rPr>
+        <w:rFonts w:ascii="Wingdings" w:hAnsi="Wingdings" w:hint="default"/>
+      </w:rPr>
+    </w:lvl>
+    <w:lvl w:ilvl="3" w:tplc="04090001" w:tentative="1">
+      <w:start w:val="1"/>
+      <w:numFmt w:val="bullet"/>
+      <w:lvlText w:val=""/>
+      <w:lvlJc w:val="left"/>
+      <w:pPr>
+        <w:ind w:left="2880" w:hanging="360"/>
+      </w:pPr>
+      <w:rPr>
+        <w:rFonts w:ascii="Symbol" w:hAnsi="Symbol" w:hint="default"/>
+      </w:rPr>
+    </w:lvl>
+    <w:lvl w:ilvl="4" w:tplc="04090003" w:tentative="1">
+      <w:start w:val="1"/>
+      <w:numFmt w:val="bullet"/>
+      <w:lvlText w:val="o"/>
+      <w:lvlJc w:val="left"/>
+      <w:pPr>
+        <w:ind w:left="3600" w:hanging="360"/>
+      </w:pPr>
+      <w:rPr>
+        <w:rFonts w:ascii="Courier New" w:hAnsi="Courier New" w:cs="Courier New" w:hint="default"/>
+      </w:rPr>
+    </w:lvl>
+    <w:lvl w:ilvl="5" w:tplc="04090005" w:tentative="1">
+      <w:start w:val="1"/>
+      <w:numFmt w:val="bullet"/>
+      <w:lvlText w:val=""/>
+      <w:lvlJc w:val="left"/>
+      <w:pPr>
+        <w:ind w:left="4320" w:hanging="360"/>
+      </w:pPr>
+      <w:rPr>
+        <w:rFonts w:ascii="Wingdings" w:hAnsi="Wingdings" w:hint="default"/>
+      </w:rPr>
+    </w:lvl>
+    <w:lvl w:ilvl="6" w:tplc="04090001" w:tentative="1">
+      <w:start w:val="1"/>
+      <w:numFmt w:val="bullet"/>
+      <w:lvlText w:val=""/>
+      <w:lvlJc w:val="left"/>
+      <w:pPr>
+        <w:ind w:left="5040" w:hanging="360"/>
+      </w:pPr>
+      <w:rPr>
+        <w:rFonts w:ascii="Symbol" w:hAnsi="Symbol" w:hint="default"/>
+      </w:rPr>
+    </w:lvl>
+    <w:lvl w:ilvl="7" w:tplc="04090003" w:tentative="1">
+      <w:start w:val="1"/>
+      <w:numFmt w:val="bullet"/>
+      <w:lvlText w:val="o"/>
+      <w:lvlJc w:val="left"/>
+      <w:pPr>
+        <w:ind w:left="5760" w:hanging="360"/>
+      </w:pPr>
+      <w:rPr>
+        <w:rFonts w:ascii="Courier New" w:hAnsi="Courier New" w:cs="Courier New" w:hint="default"/>
+      </w:rPr>
+    </w:lvl>
+    <w:lvl w:ilvl="8" w:tplc="04090005" w:tentative="1">
+      <w:start w:val="1"/>
+      <w:numFmt w:val="bullet"/>
+      <w:lvlText w:val=""/>
+      <w:lvlJc w:val="left"/>
+      <w:pPr>
+        <w:ind w:left="6480" w:hanging="360"/>
+      </w:pPr>
+      <w:rPr>
+        <w:rFonts w:ascii="Wingdings" w:hAnsi="Wingdings" w:hint="default"/>
+      </w:rPr>
+    </w:lvl>
+  </w:abstractNum>
+  <w:abstractNum w:abstractNumId="23" w15:restartNumberingAfterBreak="0">
     <w:nsid w:val="581C7F2B"/>
     <w:multiLevelType w:val="hybridMultilevel"/>
     <w:tmpl w:val="B0067668"/>
@@ -4801,7 +5773,7 @@
       </w:rPr>
     </w:lvl>
   </w:abstractNum>
-  <w:abstractNum w:abstractNumId="13" w15:restartNumberingAfterBreak="0">
+  <w:abstractNum w:abstractNumId="24" w15:restartNumberingAfterBreak="0">
     <w:nsid w:val="5AE250F9"/>
     <w:multiLevelType w:val="hybridMultilevel"/>
     <w:tmpl w:val="5086A876"/>
@@ -4916,7 +5888,120 @@
       </w:rPr>
     </w:lvl>
   </w:abstractNum>
-  <w:abstractNum w:abstractNumId="14" w15:restartNumberingAfterBreak="0">
+  <w:abstractNum w:abstractNumId="25" w15:restartNumberingAfterBreak="0">
+    <w:nsid w:val="60D06227"/>
+    <w:multiLevelType w:val="hybridMultilevel"/>
+    <w:tmpl w:val="88B2AB92"/>
+    <w:lvl w:ilvl="0" w:tplc="04090001">
+      <w:start w:val="1"/>
+      <w:numFmt w:val="bullet"/>
+      <w:lvlText w:val=""/>
+      <w:lvlJc w:val="left"/>
+      <w:pPr>
+        <w:ind w:left="828" w:hanging="360"/>
+      </w:pPr>
+      <w:rPr>
+        <w:rFonts w:ascii="Symbol" w:hAnsi="Symbol" w:hint="default"/>
+      </w:rPr>
+    </w:lvl>
+    <w:lvl w:ilvl="1" w:tplc="04090003" w:tentative="1">
+      <w:start w:val="1"/>
+      <w:numFmt w:val="bullet"/>
+      <w:lvlText w:val="o"/>
+      <w:lvlJc w:val="left"/>
+      <w:pPr>
+        <w:ind w:left="1548" w:hanging="360"/>
+      </w:pPr>
+      <w:rPr>
+        <w:rFonts w:ascii="Courier New" w:hAnsi="Courier New" w:cs="Courier New" w:hint="default"/>
+      </w:rPr>
+    </w:lvl>
+    <w:lvl w:ilvl="2" w:tplc="04090005" w:tentative="1">
+      <w:start w:val="1"/>
+      <w:numFmt w:val="bullet"/>
+      <w:lvlText w:val=""/>
+      <w:lvlJc w:val="left"/>
+      <w:pPr>
+        <w:ind w:left="2268" w:hanging="360"/>
+      </w:pPr>
+      <w:rPr>
+        <w:rFonts w:ascii="Wingdings" w:hAnsi="Wingdings" w:hint="default"/>
+      </w:rPr>
+    </w:lvl>
+    <w:lvl w:ilvl="3" w:tplc="04090001" w:tentative="1">
+      <w:start w:val="1"/>
+      <w:numFmt w:val="bullet"/>
+      <w:lvlText w:val=""/>
+      <w:lvlJc w:val="left"/>
+      <w:pPr>
+        <w:ind w:left="2988" w:hanging="360"/>
+      </w:pPr>
+      <w:rPr>
+        <w:rFonts w:ascii="Symbol" w:hAnsi="Symbol" w:hint="default"/>
+      </w:rPr>
+    </w:lvl>
+    <w:lvl w:ilvl="4" w:tplc="04090003" w:tentative="1">
+      <w:start w:val="1"/>
+      <w:numFmt w:val="bullet"/>
+      <w:lvlText w:val="o"/>
+      <w:lvlJc w:val="left"/>
+      <w:pPr>
+        <w:ind w:left="3708" w:hanging="360"/>
+      </w:pPr>
+      <w:rPr>
+        <w:rFonts w:ascii="Courier New" w:hAnsi="Courier New" w:cs="Courier New" w:hint="default"/>
+      </w:rPr>
+    </w:lvl>
+    <w:lvl w:ilvl="5" w:tplc="04090005" w:tentative="1">
+      <w:start w:val="1"/>
+      <w:numFmt w:val="bullet"/>
+      <w:lvlText w:val=""/>
+      <w:lvlJc w:val="left"/>
+      <w:pPr>
+        <w:ind w:left="4428" w:hanging="360"/>
+      </w:pPr>
+      <w:rPr>
+        <w:rFonts w:ascii="Wingdings" w:hAnsi="Wingdings" w:hint="default"/>
+      </w:rPr>
+    </w:lvl>
+    <w:lvl w:ilvl="6" w:tplc="04090001" w:tentative="1">
+      <w:start w:val="1"/>
+      <w:numFmt w:val="bullet"/>
+      <w:lvlText w:val=""/>
+      <w:lvlJc w:val="left"/>
+      <w:pPr>
+        <w:ind w:left="5148" w:hanging="360"/>
+      </w:pPr>
+      <w:rPr>
+        <w:rFonts w:ascii="Symbol" w:hAnsi="Symbol" w:hint="default"/>
+      </w:rPr>
+    </w:lvl>
+    <w:lvl w:ilvl="7" w:tplc="04090003" w:tentative="1">
+      <w:start w:val="1"/>
+      <w:numFmt w:val="bullet"/>
+      <w:lvlText w:val="o"/>
+      <w:lvlJc w:val="left"/>
+      <w:pPr>
+        <w:ind w:left="5868" w:hanging="360"/>
+      </w:pPr>
+      <w:rPr>
+        <w:rFonts w:ascii="Courier New" w:hAnsi="Courier New" w:cs="Courier New" w:hint="default"/>
+      </w:rPr>
+    </w:lvl>
+    <w:lvl w:ilvl="8" w:tplc="04090005" w:tentative="1">
+      <w:start w:val="1"/>
+      <w:numFmt w:val="bullet"/>
+      <w:lvlText w:val=""/>
+      <w:lvlJc w:val="left"/>
+      <w:pPr>
+        <w:ind w:left="6588" w:hanging="360"/>
+      </w:pPr>
+      <w:rPr>
+        <w:rFonts w:ascii="Wingdings" w:hAnsi="Wingdings" w:hint="default"/>
+      </w:rPr>
+    </w:lvl>
+  </w:abstractNum>
+  <w:abstractNum w:abstractNumId="26" w15:restartNumberingAfterBreak="0">
     <w:nsid w:val="66E814B7"/>
     <w:multiLevelType w:val="hybridMultilevel"/>
     <w:tmpl w:val="A96C278C"/>
@@ -5030,7 +6115,7 @@
       </w:rPr>
     </w:lvl>
   </w:abstractNum>
-  <w:abstractNum w:abstractNumId="15" w15:restartNumberingAfterBreak="0">
+  <w:abstractNum w:abstractNumId="27" w15:restartNumberingAfterBreak="0">
     <w:nsid w:val="68DB7366"/>
     <w:multiLevelType w:val="hybridMultilevel"/>
     <w:tmpl w:val="4BB26372"/>
@@ -5143,7 +6228,7 @@
       </w:rPr>
     </w:lvl>
   </w:abstractNum>
-  <w:abstractNum w:abstractNumId="16" w15:restartNumberingAfterBreak="0">
+  <w:abstractNum w:abstractNumId="28" w15:restartNumberingAfterBreak="0">
     <w:nsid w:val="7B5A0622"/>
     <w:multiLevelType w:val="hybridMultilevel"/>
     <w:tmpl w:val="C6DC5914"/>
@@ -5258,10 +6343,10 @@
       </w:rPr>
     </w:lvl>
   </w:abstractNum>
-  <w:abstractNum w:abstractNumId="17" w15:restartNumberingAfterBreak="0">
+  <w:abstractNum w:abstractNumId="29" w15:restartNumberingAfterBreak="0">
     <w:nsid w:val="7E1E18B6"/>
     <w:multiLevelType w:val="hybridMultilevel"/>
-    <w:tmpl w:val="7E7AB49A"/>
+    <w:tmpl w:val="F4C018D6"/>
     <w:lvl w:ilvl="0" w:tplc="04090001">
       <w:start w:val="1"/>
       <w:numFmt w:val="bullet"/>
@@ -5374,58 +6459,94 @@
     </w:lvl>
   </w:abstractNum>
   <w:num w:numId="1">
-    <w:abstractNumId w:val="14"/>
+    <w:abstractNumId w:val="26"/>
   </w:num>
   <w:num w:numId="2">
-    <w:abstractNumId w:val="10"/>
+    <w:abstractNumId w:val="19"/>
   </w:num>
   <w:num w:numId="3">
-    <w:abstractNumId w:val="8"/>
+    <w:abstractNumId w:val="17"/>
   </w:num>
   <w:num w:numId="4">
+    <w:abstractNumId w:val="23"/>
+  </w:num>
+  <w:num w:numId="5">
+    <w:abstractNumId w:val="6"/>
+  </w:num>
+  <w:num w:numId="6">
+    <w:abstractNumId w:val="15"/>
+  </w:num>
+  <w:num w:numId="7">
+    <w:abstractNumId w:val="18"/>
+  </w:num>
+  <w:num w:numId="8">
+    <w:abstractNumId w:val="2"/>
+  </w:num>
+  <w:num w:numId="9">
+    <w:abstractNumId w:val="27"/>
+  </w:num>
+  <w:num w:numId="10">
     <w:abstractNumId w:val="12"/>
   </w:num>
-  <w:num w:numId="5">
-    <w:abstractNumId w:val="2"/>
-  </w:num>
-  <w:num w:numId="6">
-    <w:abstractNumId w:val="6"/>
-  </w:num>
-  <w:num w:numId="7">
-    <w:abstractNumId w:val="9"/>
-  </w:num>
-  <w:num w:numId="8">
-    <w:abstractNumId w:val="1"/>
-  </w:num>
-  <w:num w:numId="9">
-    <w:abstractNumId w:val="15"/>
-  </w:num>
-  <w:num w:numId="10">
-    <w:abstractNumId w:val="5"/>
-  </w:num>
   <w:num w:numId="11">
-    <w:abstractNumId w:val="7"/>
+    <w:abstractNumId w:val="16"/>
   </w:num>
   <w:num w:numId="12">
-    <w:abstractNumId w:val="13"/>
+    <w:abstractNumId w:val="24"/>
   </w:num>
   <w:num w:numId="13">
-    <w:abstractNumId w:val="4"/>
+    <w:abstractNumId w:val="11"/>
   </w:num>
   <w:num w:numId="14">
-    <w:abstractNumId w:val="11"/>
+    <w:abstractNumId w:val="21"/>
   </w:num>
   <w:num w:numId="15">
     <w:abstractNumId w:val="0"/>
   </w:num>
   <w:num w:numId="16">
+    <w:abstractNumId w:val="9"/>
+  </w:num>
+  <w:num w:numId="17">
+    <w:abstractNumId w:val="28"/>
+  </w:num>
+  <w:num w:numId="18">
+    <w:abstractNumId w:val="29"/>
+  </w:num>
+  <w:num w:numId="19">
+    <w:abstractNumId w:val="7"/>
+  </w:num>
+  <w:num w:numId="20">
+    <w:abstractNumId w:val="8"/>
+  </w:num>
+  <w:num w:numId="21">
+    <w:abstractNumId w:val="13"/>
+  </w:num>
+  <w:num w:numId="22">
+    <w:abstractNumId w:val="5"/>
+  </w:num>
+  <w:num w:numId="23">
+    <w:abstractNumId w:val="22"/>
+  </w:num>
+  <w:num w:numId="24">
+    <w:abstractNumId w:val="1"/>
+  </w:num>
+  <w:num w:numId="25">
     <w:abstractNumId w:val="3"/>
   </w:num>
-  <w:num w:numId="17">
-    <w:abstractNumId w:val="16"/>
+  <w:num w:numId="26">
+    <w:abstractNumId w:val="14"/>
   </w:num>
-  <w:num w:numId="18">
-    <w:abstractNumId w:val="17"/>
+  <w:num w:numId="27">
+    <w:abstractNumId w:val="10"/>
+  </w:num>
+  <w:num w:numId="28">
+    <w:abstractNumId w:val="4"/>
+  </w:num>
+  <w:num w:numId="29">
+    <w:abstractNumId w:val="25"/>
+  </w:num>
+  <w:num w:numId="30">
+    <w:abstractNumId w:val="20"/>
   </w:num>
 </w:numbering>
 </file>
@@ -6238,7 +7359,7 @@
 </file>
 
 <file path=customXml/itemProps1.xml><?xml version="1.0" encoding="utf-8"?>
-<ds:datastoreItem xmlns:ds="http://schemas.openxmlformats.org/officeDocument/2006/customXml" ds:itemID="{E8A116C3-534B-4D02-941F-4F46A57D0AF1}">
+<ds:datastoreItem xmlns:ds="http://schemas.openxmlformats.org/officeDocument/2006/customXml" ds:itemID="{30F672EF-45E1-45AA-A9DB-B9C2D549A33E}">
   <ds:schemaRefs>
     <ds:schemaRef ds:uri="http://schemas.openxmlformats.org/officeDocument/2006/bibliography"/>
   </ds:schemaRefs>

--- a/Paras - Resume.docx
+++ b/Paras - Resume.docx
@@ -31,6 +31,8 @@
         </w:rPr>
         <w:t>Jain</w:t>
       </w:r>
+      <w:bookmarkStart w:id="0" w:name="_GoBack"/>
+      <w:bookmarkEnd w:id="0"/>
     </w:p>
     <w:p>
       <w:pPr>
@@ -42,46 +44,7 @@
         <w:rPr>
           <w:w w:val="115"/>
         </w:rPr>
-        <w:t>Developer |</w:t>
-      </w:r>
-      <w:r>
-        <w:rPr>
-          <w:spacing w:val="1"/>
-          <w:w w:val="115"/>
-        </w:rPr>
-        <w:t xml:space="preserve"> </w:t>
-      </w:r>
-      <w:r>
-        <w:rPr>
-          <w:w w:val="115"/>
-        </w:rPr>
-        <w:t>Engineer</w:t>
-      </w:r>
-      <w:r>
-        <w:rPr>
-          <w:spacing w:val="1"/>
-          <w:w w:val="115"/>
-        </w:rPr>
-        <w:t xml:space="preserve"> </w:t>
-      </w:r>
-      <w:r>
-        <w:rPr>
-          <w:w w:val="115"/>
-        </w:rPr>
-        <w:t>|</w:t>
-      </w:r>
-      <w:r>
-        <w:rPr>
-          <w:spacing w:val="1"/>
-          <w:w w:val="115"/>
-        </w:rPr>
-        <w:t xml:space="preserve"> </w:t>
-      </w:r>
-      <w:r>
-        <w:rPr>
-          <w:w w:val="115"/>
-        </w:rPr>
-        <w:t>Analyst</w:t>
+        <w:t>Developer</w:t>
       </w:r>
     </w:p>
     <w:p>
@@ -91,8 +54,6 @@
           <w:sz w:val="20"/>
         </w:rPr>
       </w:pPr>
-      <w:bookmarkStart w:id="0" w:name="_GoBack"/>
-      <w:bookmarkEnd w:id="0"/>
     </w:p>
     <w:p>
       <w:pPr>
@@ -7359,7 +7320,7 @@
 </file>
 
 <file path=customXml/itemProps1.xml><?xml version="1.0" encoding="utf-8"?>
-<ds:datastoreItem xmlns:ds="http://schemas.openxmlformats.org/officeDocument/2006/customXml" ds:itemID="{30F672EF-45E1-45AA-A9DB-B9C2D549A33E}">
+<ds:datastoreItem xmlns:ds="http://schemas.openxmlformats.org/officeDocument/2006/customXml" ds:itemID="{B48FCE17-2C61-4E29-9183-D18BC99589CE}">
   <ds:schemaRefs>
     <ds:schemaRef ds:uri="http://schemas.openxmlformats.org/officeDocument/2006/bibliography"/>
   </ds:schemaRefs>
